--- a/対面式/ペーパーテスト模範解答.docx
+++ b/対面式/ペーパーテスト模範解答.docx
@@ -1057,13 +1057,11 @@
       </w:tblPr>
       <w:tblGrid>
         <w:gridCol w:w="426"/>
-        <w:gridCol w:w="1701"/>
         <w:gridCol w:w="426"/>
-        <w:gridCol w:w="2183"/>
+        <w:gridCol w:w="2835"/>
         <w:gridCol w:w="426"/>
-        <w:gridCol w:w="1701"/>
         <w:gridCol w:w="426"/>
-        <w:gridCol w:w="2183"/>
+        <w:gridCol w:w="2835"/>
       </w:tblGrid>
       <w:tr>
         <w:trPr>
@@ -1089,19 +1087,558 @@
         </w:tc>
         <w:tc>
           <w:tcPr>
-            <w:tcW w:w="1701" w:type="dxa"/>
-            <w:vAlign w:val="center"/>
-          </w:tcPr>
-          <w:p>
-            <w:pPr>
-              <w:jc w:val="right"/>
-            </w:pPr>
-            <w:r>
-              <w:rPr>
-                <w:rFonts w:hint="eastAsia"/>
+            <w:tcW w:w="426" w:type="dxa"/>
+            <w:vAlign w:val="center"/>
+          </w:tcPr>
+          <w:p>
+            <w:pPr>
+              <w:jc w:val="center"/>
+            </w:pPr>
+            <w:r>
+              <w:rPr>
+                <w:rFonts w:hint="eastAsia"/>
+              </w:rPr>
+              <w:t>②</w:t>
+            </w:r>
+          </w:p>
+        </w:tc>
+        <w:tc>
+          <w:tcPr>
+            <w:tcW w:w="2835" w:type="dxa"/>
+            <w:vAlign w:val="center"/>
+          </w:tcPr>
+          <w:p>
+            <w:pPr>
+              <w:rPr>
+                <w:kern w:val="0"/>
+              </w:rPr>
+            </w:pPr>
+            <w:r>
+              <w:rPr>
+                <w:rFonts w:hint="eastAsia"/>
+                <w:kern w:val="0"/>
+              </w:rPr>
+              <w:t>1</w:t>
+            </w:r>
+            <w:r>
+              <w:rPr>
+                <w:kern w:val="0"/>
+              </w:rPr>
+              <w:t>-1</w:t>
+            </w:r>
+            <w:r>
+              <w:rPr>
+                <w:rFonts w:hint="eastAsia"/>
+                <w:kern w:val="0"/>
+              </w:rPr>
+              <w:t>…</w:t>
+            </w:r>
+            <w:r>
+              <w:rPr>
+                <w:kern w:val="0"/>
+              </w:rPr>
+              <w:t>1111</w:t>
+            </w:r>
+            <w:r>
+              <w:rPr>
+                <w:rFonts w:hint="eastAsia"/>
+                <w:kern w:val="0"/>
               </w:rPr>
               <w:t>号室</w:t>
             </w:r>
+            <w:r>
+              <w:rPr>
+                <w:kern w:val="0"/>
+              </w:rPr>
+              <w:t xml:space="preserve"> </w:t>
+            </w:r>
+            <w:r>
+              <w:rPr>
+                <w:rFonts w:hint="eastAsia"/>
+                <w:kern w:val="0"/>
+              </w:rPr>
+              <w:t>若林大聖</w:t>
+            </w:r>
+          </w:p>
+          <w:p>
+            <w:pPr>
+              <w:rPr>
+                <w:kern w:val="0"/>
+              </w:rPr>
+            </w:pPr>
+            <w:r>
+              <w:rPr>
+                <w:rFonts w:hint="eastAsia"/>
+                <w:kern w:val="0"/>
+              </w:rPr>
+              <w:t>1</w:t>
+            </w:r>
+            <w:r>
+              <w:rPr>
+                <w:kern w:val="0"/>
+              </w:rPr>
+              <w:t>-2</w:t>
+            </w:r>
+            <w:r>
+              <w:rPr>
+                <w:rFonts w:hint="eastAsia"/>
+                <w:kern w:val="0"/>
+              </w:rPr>
+              <w:t>…</w:t>
+            </w:r>
+            <w:r>
+              <w:rPr>
+                <w:kern w:val="0"/>
+              </w:rPr>
+              <w:t>1228</w:t>
+            </w:r>
+            <w:r>
+              <w:rPr>
+                <w:rFonts w:hint="eastAsia"/>
+                <w:kern w:val="0"/>
+              </w:rPr>
+              <w:t>号室</w:t>
+            </w:r>
+            <w:r>
+              <w:rPr>
+                <w:rFonts w:hint="eastAsia"/>
+                <w:kern w:val="0"/>
+              </w:rPr>
+              <w:t xml:space="preserve"> </w:t>
+            </w:r>
+            <w:r>
+              <w:rPr>
+                <w:rFonts w:hint="eastAsia"/>
+                <w:kern w:val="0"/>
+              </w:rPr>
+              <w:t>林竜希</w:t>
+            </w:r>
+          </w:p>
+          <w:p>
+            <w:pPr>
+              <w:rPr>
+                <w:kern w:val="0"/>
+              </w:rPr>
+            </w:pPr>
+            <w:r>
+              <w:rPr>
+                <w:rFonts w:hint="eastAsia"/>
+                <w:kern w:val="0"/>
+              </w:rPr>
+              <w:t>1</w:t>
+            </w:r>
+            <w:r>
+              <w:rPr>
+                <w:kern w:val="0"/>
+              </w:rPr>
+              <w:t>-3</w:t>
+            </w:r>
+            <w:r>
+              <w:rPr>
+                <w:rFonts w:hint="eastAsia"/>
+                <w:kern w:val="0"/>
+              </w:rPr>
+              <w:t>…</w:t>
+            </w:r>
+            <w:r>
+              <w:rPr>
+                <w:kern w:val="0"/>
+              </w:rPr>
+              <w:t>1310</w:t>
+            </w:r>
+            <w:r>
+              <w:rPr>
+                <w:rFonts w:hint="eastAsia"/>
+                <w:kern w:val="0"/>
+              </w:rPr>
+              <w:t>号室</w:t>
+            </w:r>
+            <w:r>
+              <w:rPr>
+                <w:rFonts w:hint="eastAsia"/>
+                <w:kern w:val="0"/>
+              </w:rPr>
+              <w:t xml:space="preserve"> </w:t>
+            </w:r>
+            <w:r>
+              <w:rPr>
+                <w:rFonts w:hint="eastAsia"/>
+                <w:kern w:val="0"/>
+              </w:rPr>
+              <w:t>小柳開</w:t>
+            </w:r>
+          </w:p>
+          <w:p>
+            <w:pPr>
+              <w:rPr>
+                <w:kern w:val="0"/>
+              </w:rPr>
+            </w:pPr>
+            <w:r>
+              <w:rPr>
+                <w:kern w:val="0"/>
+              </w:rPr>
+              <w:t>2-1</w:t>
+            </w:r>
+            <w:r>
+              <w:rPr>
+                <w:rFonts w:hint="eastAsia"/>
+                <w:kern w:val="0"/>
+              </w:rPr>
+              <w:t>…</w:t>
+            </w:r>
+            <w:r>
+              <w:rPr>
+                <w:kern w:val="0"/>
+              </w:rPr>
+              <w:t>2105</w:t>
+            </w:r>
+            <w:r>
+              <w:rPr>
+                <w:rFonts w:hint="eastAsia"/>
+                <w:kern w:val="0"/>
+              </w:rPr>
+              <w:t>号室</w:t>
+            </w:r>
+            <w:r>
+              <w:rPr>
+                <w:rFonts w:hint="eastAsia"/>
+                <w:kern w:val="0"/>
+              </w:rPr>
+              <w:t xml:space="preserve"> </w:t>
+            </w:r>
+            <w:r>
+              <w:rPr>
+                <w:rFonts w:hint="eastAsia"/>
+                <w:kern w:val="0"/>
+              </w:rPr>
+              <w:t>村松悠太</w:t>
+            </w:r>
+          </w:p>
+          <w:p>
+            <w:pPr>
+              <w:rPr>
+                <w:kern w:val="0"/>
+              </w:rPr>
+            </w:pPr>
+            <w:r>
+              <w:rPr>
+                <w:rFonts w:hint="eastAsia"/>
+                <w:kern w:val="0"/>
+              </w:rPr>
+              <w:t>2</w:t>
+            </w:r>
+            <w:r>
+              <w:rPr>
+                <w:kern w:val="0"/>
+              </w:rPr>
+              <w:t>-2</w:t>
+            </w:r>
+            <w:r>
+              <w:rPr>
+                <w:rFonts w:hint="eastAsia"/>
+                <w:kern w:val="0"/>
+              </w:rPr>
+              <w:t>…</w:t>
+            </w:r>
+            <w:r>
+              <w:rPr>
+                <w:kern w:val="0"/>
+              </w:rPr>
+              <w:t>2206</w:t>
+            </w:r>
+            <w:r>
+              <w:rPr>
+                <w:rFonts w:hint="eastAsia"/>
+                <w:kern w:val="0"/>
+              </w:rPr>
+              <w:t>号室</w:t>
+            </w:r>
+            <w:r>
+              <w:rPr>
+                <w:rFonts w:hint="eastAsia"/>
+                <w:kern w:val="0"/>
+              </w:rPr>
+              <w:t xml:space="preserve"> </w:t>
+            </w:r>
+            <w:r>
+              <w:rPr>
+                <w:rFonts w:hint="eastAsia"/>
+                <w:kern w:val="0"/>
+              </w:rPr>
+              <w:t>堀内太陽</w:t>
+            </w:r>
+          </w:p>
+          <w:p>
+            <w:pPr>
+              <w:rPr>
+                <w:kern w:val="0"/>
+              </w:rPr>
+            </w:pPr>
+            <w:r>
+              <w:rPr>
+                <w:rFonts w:hint="eastAsia"/>
+                <w:kern w:val="0"/>
+              </w:rPr>
+              <w:t>2</w:t>
+            </w:r>
+            <w:r>
+              <w:rPr>
+                <w:kern w:val="0"/>
+              </w:rPr>
+              <w:t>-3</w:t>
+            </w:r>
+            <w:r>
+              <w:rPr>
+                <w:rFonts w:hint="eastAsia"/>
+                <w:kern w:val="0"/>
+              </w:rPr>
+              <w:t>…</w:t>
+            </w:r>
+            <w:r>
+              <w:rPr>
+                <w:kern w:val="0"/>
+              </w:rPr>
+              <w:t>2310</w:t>
+            </w:r>
+            <w:r>
+              <w:rPr>
+                <w:rFonts w:hint="eastAsia"/>
+                <w:kern w:val="0"/>
+              </w:rPr>
+              <w:t>号室</w:t>
+            </w:r>
+            <w:r>
+              <w:rPr>
+                <w:rFonts w:hint="eastAsia"/>
+                <w:kern w:val="0"/>
+              </w:rPr>
+              <w:t xml:space="preserve"> </w:t>
+            </w:r>
+            <w:r>
+              <w:rPr>
+                <w:rFonts w:hint="eastAsia"/>
+                <w:kern w:val="0"/>
+              </w:rPr>
+              <w:t>北澤颯大</w:t>
+            </w:r>
+          </w:p>
+          <w:p>
+            <w:pPr>
+              <w:rPr>
+                <w:kern w:val="0"/>
+              </w:rPr>
+            </w:pPr>
+            <w:r>
+              <w:rPr>
+                <w:rFonts w:hint="eastAsia"/>
+                <w:kern w:val="0"/>
+              </w:rPr>
+              <w:t>4</w:t>
+            </w:r>
+            <w:r>
+              <w:rPr>
+                <w:kern w:val="0"/>
+              </w:rPr>
+              <w:t>-1</w:t>
+            </w:r>
+            <w:r>
+              <w:rPr>
+                <w:rFonts w:hint="eastAsia"/>
+                <w:kern w:val="0"/>
+              </w:rPr>
+              <w:t>…</w:t>
+            </w:r>
+            <w:r>
+              <w:rPr>
+                <w:kern w:val="0"/>
+              </w:rPr>
+              <w:t>4104</w:t>
+            </w:r>
+            <w:r>
+              <w:rPr>
+                <w:rFonts w:hint="eastAsia"/>
+                <w:kern w:val="0"/>
+              </w:rPr>
+              <w:t>号室</w:t>
+            </w:r>
+            <w:r>
+              <w:rPr>
+                <w:rFonts w:hint="eastAsia"/>
+                <w:kern w:val="0"/>
+              </w:rPr>
+              <w:t xml:space="preserve"> </w:t>
+            </w:r>
+            <w:r>
+              <w:rPr>
+                <w:rFonts w:hint="eastAsia"/>
+                <w:kern w:val="0"/>
+              </w:rPr>
+              <w:t>高崎真地</w:t>
+            </w:r>
+          </w:p>
+          <w:p>
+            <w:pPr>
+              <w:rPr>
+                <w:kern w:val="0"/>
+              </w:rPr>
+            </w:pPr>
+            <w:r>
+              <w:rPr>
+                <w:rFonts w:hint="eastAsia"/>
+                <w:kern w:val="0"/>
+              </w:rPr>
+              <w:t>4</w:t>
+            </w:r>
+            <w:r>
+              <w:rPr>
+                <w:kern w:val="0"/>
+              </w:rPr>
+              <w:t>-2</w:t>
+            </w:r>
+            <w:r>
+              <w:rPr>
+                <w:rFonts w:hint="eastAsia"/>
+                <w:kern w:val="0"/>
+              </w:rPr>
+              <w:t>…</w:t>
+            </w:r>
+            <w:r>
+              <w:rPr>
+                <w:kern w:val="0"/>
+              </w:rPr>
+              <w:t>4204</w:t>
+            </w:r>
+            <w:r>
+              <w:rPr>
+                <w:rFonts w:hint="eastAsia"/>
+                <w:kern w:val="0"/>
+              </w:rPr>
+              <w:t>号室</w:t>
+            </w:r>
+            <w:r>
+              <w:rPr>
+                <w:rFonts w:hint="eastAsia"/>
+                <w:kern w:val="0"/>
+              </w:rPr>
+              <w:t xml:space="preserve"> </w:t>
+            </w:r>
+            <w:r>
+              <w:rPr>
+                <w:rFonts w:hint="eastAsia"/>
+                <w:kern w:val="0"/>
+              </w:rPr>
+              <w:t>坂本一馬</w:t>
+            </w:r>
+          </w:p>
+          <w:p>
+            <w:pPr>
+              <w:rPr>
+                <w:kern w:val="0"/>
+              </w:rPr>
+            </w:pPr>
+            <w:r>
+              <w:rPr>
+                <w:rFonts w:hint="eastAsia"/>
+                <w:kern w:val="0"/>
+              </w:rPr>
+              <w:t>4</w:t>
+            </w:r>
+            <w:r>
+              <w:rPr>
+                <w:kern w:val="0"/>
+              </w:rPr>
+              <w:t>-3</w:t>
+            </w:r>
+            <w:r>
+              <w:rPr>
+                <w:rFonts w:hint="eastAsia"/>
+                <w:kern w:val="0"/>
+              </w:rPr>
+              <w:t>…</w:t>
+            </w:r>
+            <w:r>
+              <w:rPr>
+                <w:kern w:val="0"/>
+              </w:rPr>
+              <w:t>4301</w:t>
+            </w:r>
+            <w:r>
+              <w:rPr>
+                <w:rFonts w:hint="eastAsia"/>
+                <w:kern w:val="0"/>
+              </w:rPr>
+              <w:t>号室</w:t>
+            </w:r>
+            <w:r>
+              <w:rPr>
+                <w:rFonts w:hint="eastAsia"/>
+                <w:kern w:val="0"/>
+              </w:rPr>
+              <w:t xml:space="preserve"> </w:t>
+            </w:r>
+            <w:r>
+              <w:rPr>
+                <w:rFonts w:hint="eastAsia"/>
+                <w:kern w:val="0"/>
+              </w:rPr>
+              <w:t>藤井義織</w:t>
+            </w:r>
+          </w:p>
+          <w:p>
+            <w:pPr>
+              <w:rPr>
+                <w:rFonts w:hint="eastAsia"/>
+                <w:kern w:val="0"/>
+              </w:rPr>
+            </w:pPr>
+            <w:r>
+              <w:rPr>
+                <w:rFonts w:hint="eastAsia"/>
+                <w:kern w:val="0"/>
+              </w:rPr>
+              <w:t>4</w:t>
+            </w:r>
+            <w:r>
+              <w:rPr>
+                <w:kern w:val="0"/>
+              </w:rPr>
+              <w:t>-4</w:t>
+            </w:r>
+            <w:r>
+              <w:rPr>
+                <w:rFonts w:hint="eastAsia"/>
+                <w:kern w:val="0"/>
+              </w:rPr>
+              <w:t>…</w:t>
+            </w:r>
+            <w:r>
+              <w:rPr>
+                <w:kern w:val="0"/>
+              </w:rPr>
+              <w:t>4404</w:t>
+            </w:r>
+            <w:r>
+              <w:rPr>
+                <w:rFonts w:hint="eastAsia"/>
+                <w:kern w:val="0"/>
+              </w:rPr>
+              <w:t>号室</w:t>
+            </w:r>
+            <w:r>
+              <w:rPr>
+                <w:rFonts w:hint="eastAsia"/>
+                <w:kern w:val="0"/>
+              </w:rPr>
+              <w:t xml:space="preserve"> </w:t>
+            </w:r>
+            <w:r>
+              <w:rPr>
+                <w:rFonts w:hint="eastAsia"/>
+                <w:kern w:val="0"/>
+              </w:rPr>
+              <w:t>石澤巧望</w:t>
+            </w:r>
           </w:p>
         </w:tc>
         <w:tc>
@@ -1116,22 +1653,10 @@
             <w:r>
               <w:rPr>
                 <w:rFonts w:hint="eastAsia"/>
-              </w:rPr>
-              <w:t>②</w:t>
-            </w:r>
-          </w:p>
-        </w:tc>
-        <w:tc>
-          <w:tcPr>
-            <w:tcW w:w="2183" w:type="dxa"/>
-            <w:vAlign w:val="center"/>
-          </w:tcPr>
-          <w:p>
-            <w:pPr>
-              <w:rPr>
-                <w:kern w:val="0"/>
-              </w:rPr>
-            </w:pPr>
+                <w:kern w:val="0"/>
+              </w:rPr>
+              <w:t>③</w:t>
+            </w:r>
           </w:p>
         </w:tc>
         <w:tc>
@@ -1146,52 +1671,493 @@
             <w:r>
               <w:rPr>
                 <w:rFonts w:hint="eastAsia"/>
-                <w:kern w:val="0"/>
-              </w:rPr>
-              <w:t>③</w:t>
-            </w:r>
-          </w:p>
-        </w:tc>
-        <w:tc>
-          <w:tcPr>
-            <w:tcW w:w="1701" w:type="dxa"/>
-            <w:vAlign w:val="center"/>
-          </w:tcPr>
-          <w:p>
-            <w:pPr>
-              <w:jc w:val="right"/>
-            </w:pPr>
-            <w:r>
-              <w:rPr>
-                <w:rFonts w:hint="eastAsia"/>
+              </w:rPr>
+              <w:t>④</w:t>
+            </w:r>
+          </w:p>
+        </w:tc>
+        <w:tc>
+          <w:tcPr>
+            <w:tcW w:w="2835" w:type="dxa"/>
+            <w:vAlign w:val="center"/>
+          </w:tcPr>
+          <w:p>
+            <w:pPr>
+              <w:rPr>
+                <w:kern w:val="0"/>
+              </w:rPr>
+            </w:pPr>
+            <w:r>
+              <w:rPr>
+                <w:rFonts w:hint="eastAsia"/>
+                <w:kern w:val="0"/>
+              </w:rPr>
+              <w:t>1</w:t>
+            </w:r>
+            <w:r>
+              <w:rPr>
+                <w:kern w:val="0"/>
+              </w:rPr>
+              <w:t>-1</w:t>
+            </w:r>
+            <w:r>
+              <w:rPr>
+                <w:rFonts w:hint="eastAsia"/>
+                <w:kern w:val="0"/>
+              </w:rPr>
+              <w:t>…</w:t>
+            </w:r>
+            <w:r>
+              <w:rPr>
+                <w:kern w:val="0"/>
+              </w:rPr>
+              <w:t>1112</w:t>
+            </w:r>
+            <w:r>
+              <w:rPr>
+                <w:rFonts w:hint="eastAsia"/>
+                <w:kern w:val="0"/>
               </w:rPr>
               <w:t>号室</w:t>
             </w:r>
-          </w:p>
-        </w:tc>
-        <w:tc>
-          <w:tcPr>
-            <w:tcW w:w="426" w:type="dxa"/>
-            <w:vAlign w:val="center"/>
-          </w:tcPr>
-          <w:p>
-            <w:pPr>
-              <w:jc w:val="center"/>
-            </w:pPr>
-            <w:r>
-              <w:rPr>
-                <w:rFonts w:hint="eastAsia"/>
-              </w:rPr>
-              <w:t>④</w:t>
-            </w:r>
-          </w:p>
-        </w:tc>
-        <w:tc>
-          <w:tcPr>
-            <w:tcW w:w="2183" w:type="dxa"/>
-            <w:vAlign w:val="center"/>
-          </w:tcPr>
-          <w:p/>
+            <w:r>
+              <w:rPr>
+                <w:kern w:val="0"/>
+              </w:rPr>
+              <w:t xml:space="preserve"> </w:t>
+            </w:r>
+            <w:r>
+              <w:rPr>
+                <w:rFonts w:hint="eastAsia"/>
+                <w:kern w:val="0"/>
+              </w:rPr>
+              <w:t>富樫太陽</w:t>
+            </w:r>
+          </w:p>
+          <w:p>
+            <w:pPr>
+              <w:rPr>
+                <w:kern w:val="0"/>
+              </w:rPr>
+            </w:pPr>
+            <w:r>
+              <w:rPr>
+                <w:rFonts w:hint="eastAsia"/>
+                <w:kern w:val="0"/>
+              </w:rPr>
+              <w:t>1</w:t>
+            </w:r>
+            <w:r>
+              <w:rPr>
+                <w:kern w:val="0"/>
+              </w:rPr>
+              <w:t>-2</w:t>
+            </w:r>
+            <w:r>
+              <w:rPr>
+                <w:rFonts w:hint="eastAsia"/>
+                <w:kern w:val="0"/>
+              </w:rPr>
+              <w:t>…</w:t>
+            </w:r>
+            <w:r>
+              <w:rPr>
+                <w:kern w:val="0"/>
+              </w:rPr>
+              <w:t>1213</w:t>
+            </w:r>
+            <w:r>
+              <w:rPr>
+                <w:rFonts w:hint="eastAsia"/>
+                <w:kern w:val="0"/>
+              </w:rPr>
+              <w:t xml:space="preserve">号室 </w:t>
+            </w:r>
+            <w:r>
+              <w:rPr>
+                <w:rFonts w:hint="eastAsia"/>
+                <w:kern w:val="0"/>
+              </w:rPr>
+              <w:t>安井雅治</w:t>
+            </w:r>
+          </w:p>
+          <w:p>
+            <w:pPr>
+              <w:rPr>
+                <w:kern w:val="0"/>
+              </w:rPr>
+            </w:pPr>
+            <w:r>
+              <w:rPr>
+                <w:rFonts w:hint="eastAsia"/>
+                <w:kern w:val="0"/>
+              </w:rPr>
+              <w:t>1</w:t>
+            </w:r>
+            <w:r>
+              <w:rPr>
+                <w:kern w:val="0"/>
+              </w:rPr>
+              <w:t>-3</w:t>
+            </w:r>
+            <w:r>
+              <w:rPr>
+                <w:rFonts w:hint="eastAsia"/>
+                <w:kern w:val="0"/>
+              </w:rPr>
+              <w:t>…</w:t>
+            </w:r>
+            <w:r>
+              <w:rPr>
+                <w:kern w:val="0"/>
+              </w:rPr>
+              <w:t>1312</w:t>
+            </w:r>
+            <w:r>
+              <w:rPr>
+                <w:rFonts w:hint="eastAsia"/>
+                <w:kern w:val="0"/>
+              </w:rPr>
+              <w:t xml:space="preserve">号室 </w:t>
+            </w:r>
+            <w:r>
+              <w:rPr>
+                <w:rFonts w:hint="eastAsia"/>
+                <w:kern w:val="0"/>
+              </w:rPr>
+              <w:t>米山広大</w:t>
+            </w:r>
+          </w:p>
+          <w:p>
+            <w:pPr>
+              <w:rPr>
+                <w:kern w:val="0"/>
+              </w:rPr>
+            </w:pPr>
+            <w:r>
+              <w:rPr>
+                <w:kern w:val="0"/>
+              </w:rPr>
+              <w:t>2-1</w:t>
+            </w:r>
+            <w:r>
+              <w:rPr>
+                <w:rFonts w:hint="eastAsia"/>
+                <w:kern w:val="0"/>
+              </w:rPr>
+              <w:t>…</w:t>
+            </w:r>
+            <w:r>
+              <w:rPr>
+                <w:kern w:val="0"/>
+              </w:rPr>
+              <w:t>2115</w:t>
+            </w:r>
+            <w:r>
+              <w:rPr>
+                <w:rFonts w:hint="eastAsia"/>
+                <w:kern w:val="0"/>
+              </w:rPr>
+              <w:t xml:space="preserve">号室 </w:t>
+            </w:r>
+            <w:r>
+              <w:rPr>
+                <w:rFonts w:hint="eastAsia"/>
+                <w:kern w:val="0"/>
+              </w:rPr>
+              <w:t>石原快</w:t>
+            </w:r>
+          </w:p>
+          <w:p>
+            <w:pPr>
+              <w:rPr>
+                <w:kern w:val="0"/>
+              </w:rPr>
+            </w:pPr>
+            <w:r>
+              <w:rPr>
+                <w:rFonts w:hint="eastAsia"/>
+                <w:kern w:val="0"/>
+              </w:rPr>
+              <w:t>2</w:t>
+            </w:r>
+            <w:r>
+              <w:rPr>
+                <w:kern w:val="0"/>
+              </w:rPr>
+              <w:t>-2</w:t>
+            </w:r>
+            <w:r>
+              <w:rPr>
+                <w:rFonts w:hint="eastAsia"/>
+                <w:kern w:val="0"/>
+              </w:rPr>
+              <w:t>…</w:t>
+            </w:r>
+            <w:r>
+              <w:rPr>
+                <w:kern w:val="0"/>
+              </w:rPr>
+              <w:t>2206</w:t>
+            </w:r>
+            <w:r>
+              <w:rPr>
+                <w:rFonts w:hint="eastAsia"/>
+                <w:kern w:val="0"/>
+              </w:rPr>
+              <w:t xml:space="preserve">号室 </w:t>
+            </w:r>
+            <w:r>
+              <w:rPr>
+                <w:rFonts w:hint="eastAsia"/>
+                <w:kern w:val="0"/>
+              </w:rPr>
+              <w:t>岩波拓海</w:t>
+            </w:r>
+          </w:p>
+          <w:p>
+            <w:pPr>
+              <w:rPr>
+                <w:kern w:val="0"/>
+              </w:rPr>
+            </w:pPr>
+            <w:r>
+              <w:rPr>
+                <w:rFonts w:hint="eastAsia"/>
+                <w:kern w:val="0"/>
+              </w:rPr>
+              <w:t>2</w:t>
+            </w:r>
+            <w:r>
+              <w:rPr>
+                <w:kern w:val="0"/>
+              </w:rPr>
+              <w:t>-3</w:t>
+            </w:r>
+            <w:r>
+              <w:rPr>
+                <w:rFonts w:hint="eastAsia"/>
+                <w:kern w:val="0"/>
+              </w:rPr>
+              <w:t>…</w:t>
+            </w:r>
+            <w:r>
+              <w:rPr>
+                <w:kern w:val="0"/>
+              </w:rPr>
+              <w:t>2316</w:t>
+            </w:r>
+            <w:r>
+              <w:rPr>
+                <w:rFonts w:hint="eastAsia"/>
+                <w:kern w:val="0"/>
+              </w:rPr>
+              <w:t>号室</w:t>
+            </w:r>
+            <w:r>
+              <w:rPr>
+                <w:rFonts w:hint="eastAsia"/>
+                <w:kern w:val="0"/>
+              </w:rPr>
+              <w:t xml:space="preserve"> </w:t>
+            </w:r>
+            <w:r>
+              <w:rPr>
+                <w:rFonts w:hint="eastAsia"/>
+                <w:kern w:val="0"/>
+              </w:rPr>
+              <w:t>勝見涼太</w:t>
+            </w:r>
+          </w:p>
+          <w:p>
+            <w:pPr>
+              <w:rPr>
+                <w:kern w:val="0"/>
+              </w:rPr>
+            </w:pPr>
+            <w:r>
+              <w:rPr>
+                <w:rFonts w:hint="eastAsia"/>
+                <w:kern w:val="0"/>
+              </w:rPr>
+              <w:t>4</w:t>
+            </w:r>
+            <w:r>
+              <w:rPr>
+                <w:kern w:val="0"/>
+              </w:rPr>
+              <w:t>-1</w:t>
+            </w:r>
+            <w:r>
+              <w:rPr>
+                <w:rFonts w:hint="eastAsia"/>
+                <w:kern w:val="0"/>
+              </w:rPr>
+              <w:t>…</w:t>
+            </w:r>
+            <w:r>
+              <w:rPr>
+                <w:kern w:val="0"/>
+              </w:rPr>
+              <w:t>4101</w:t>
+            </w:r>
+            <w:r>
+              <w:rPr>
+                <w:rFonts w:hint="eastAsia"/>
+                <w:kern w:val="0"/>
+              </w:rPr>
+              <w:t xml:space="preserve">号室 </w:t>
+            </w:r>
+            <w:r>
+              <w:rPr>
+                <w:rFonts w:hint="eastAsia"/>
+                <w:kern w:val="0"/>
+              </w:rPr>
+              <w:t>竹樋伊織</w:t>
+            </w:r>
+          </w:p>
+          <w:p>
+            <w:pPr>
+              <w:rPr>
+                <w:kern w:val="0"/>
+              </w:rPr>
+            </w:pPr>
+            <w:r>
+              <w:rPr>
+                <w:rFonts w:hint="eastAsia"/>
+                <w:kern w:val="0"/>
+              </w:rPr>
+              <w:t>4</w:t>
+            </w:r>
+            <w:r>
+              <w:rPr>
+                <w:kern w:val="0"/>
+              </w:rPr>
+              <w:t>-2</w:t>
+            </w:r>
+            <w:r>
+              <w:rPr>
+                <w:rFonts w:hint="eastAsia"/>
+                <w:kern w:val="0"/>
+              </w:rPr>
+              <w:t>…</w:t>
+            </w:r>
+            <w:r>
+              <w:rPr>
+                <w:kern w:val="0"/>
+              </w:rPr>
+              <w:t>4201</w:t>
+            </w:r>
+            <w:r>
+              <w:rPr>
+                <w:rFonts w:hint="eastAsia"/>
+                <w:kern w:val="0"/>
+              </w:rPr>
+              <w:t xml:space="preserve">号室 </w:t>
+            </w:r>
+            <w:r>
+              <w:rPr>
+                <w:rFonts w:hint="eastAsia"/>
+                <w:kern w:val="0"/>
+              </w:rPr>
+              <w:t>浅田吉博</w:t>
+            </w:r>
+          </w:p>
+          <w:p>
+            <w:pPr>
+              <w:rPr>
+                <w:kern w:val="0"/>
+              </w:rPr>
+            </w:pPr>
+            <w:r>
+              <w:rPr>
+                <w:rFonts w:hint="eastAsia"/>
+                <w:kern w:val="0"/>
+              </w:rPr>
+              <w:t>4</w:t>
+            </w:r>
+            <w:r>
+              <w:rPr>
+                <w:kern w:val="0"/>
+              </w:rPr>
+              <w:t>-3</w:t>
+            </w:r>
+            <w:r>
+              <w:rPr>
+                <w:rFonts w:hint="eastAsia"/>
+                <w:kern w:val="0"/>
+              </w:rPr>
+              <w:t>…</w:t>
+            </w:r>
+            <w:r>
+              <w:rPr>
+                <w:kern w:val="0"/>
+              </w:rPr>
+              <w:t>4304</w:t>
+            </w:r>
+            <w:r>
+              <w:rPr>
+                <w:rFonts w:hint="eastAsia"/>
+                <w:kern w:val="0"/>
+              </w:rPr>
+              <w:t xml:space="preserve">号室 </w:t>
+            </w:r>
+            <w:r>
+              <w:rPr>
+                <w:rFonts w:hint="eastAsia"/>
+                <w:kern w:val="0"/>
+              </w:rPr>
+              <w:t>大谷圭亮</w:t>
+            </w:r>
+          </w:p>
+          <w:p>
+            <w:r>
+              <w:rPr>
+                <w:rFonts w:hint="eastAsia"/>
+                <w:kern w:val="0"/>
+              </w:rPr>
+              <w:t>4</w:t>
+            </w:r>
+            <w:r>
+              <w:rPr>
+                <w:kern w:val="0"/>
+              </w:rPr>
+              <w:t>-4</w:t>
+            </w:r>
+            <w:r>
+              <w:rPr>
+                <w:rFonts w:hint="eastAsia"/>
+                <w:kern w:val="0"/>
+              </w:rPr>
+              <w:t>…</w:t>
+            </w:r>
+            <w:r>
+              <w:rPr>
+                <w:kern w:val="0"/>
+              </w:rPr>
+              <w:t>440</w:t>
+            </w:r>
+            <w:r>
+              <w:rPr>
+                <w:kern w:val="0"/>
+              </w:rPr>
+              <w:t>1</w:t>
+            </w:r>
+            <w:r>
+              <w:rPr>
+                <w:rFonts w:hint="eastAsia"/>
+                <w:kern w:val="0"/>
+              </w:rPr>
+              <w:t xml:space="preserve">号室 </w:t>
+            </w:r>
+            <w:r>
+              <w:rPr>
+                <w:rFonts w:hint="eastAsia"/>
+                <w:kern w:val="0"/>
+              </w:rPr>
+              <w:t>菊池大輔</w:t>
+            </w:r>
+          </w:p>
         </w:tc>
       </w:tr>
     </w:tbl>
@@ -1603,9 +2569,6 @@
           <w:p>
             <w:pPr>
               <w:jc w:val="center"/>
-              <w:rPr>
-                <w:rFonts w:hint="eastAsia"/>
-              </w:rPr>
             </w:pPr>
             <w:r>
               <w:rPr>
@@ -2052,25 +3015,37 @@
               <w:jc w:val="center"/>
             </w:pPr>
             <w:r>
+              <w:t>22 : 00</w:t>
+            </w:r>
+            <w:r>
+              <w:t xml:space="preserve"> </w:t>
+            </w:r>
+            <w:r>
+              <w:rPr>
+                <w:rFonts w:hint="eastAsia"/>
+              </w:rPr>
+              <w:t>(</w:t>
+            </w:r>
+            <w:r>
               <w:rPr>
                 <w:rFonts w:hint="eastAsia"/>
               </w:rPr>
               <w:t>2</w:t>
             </w:r>
             <w:r>
-              <w:t>1</w:t>
+              <w:t>1:3</w:t>
+            </w:r>
+            <w:r>
+              <w:t>0</w:t>
+            </w:r>
+            <w:r>
+              <w:rPr>
+                <w:rFonts w:hint="eastAsia"/>
+              </w:rPr>
+              <w:t>)</w:t>
             </w:r>
             <w:bookmarkStart w:id="0" w:name="_GoBack"/>
             <w:bookmarkEnd w:id="0"/>
-            <w:r>
-              <w:t xml:space="preserve"> : </w:t>
-            </w:r>
-            <w:r>
-              <w:t>3</w:t>
-            </w:r>
-            <w:r>
-              <w:t>0</w:t>
-            </w:r>
           </w:p>
         </w:tc>
         <w:tc>
@@ -2267,6 +3242,7 @@
         <w:rPr>
           <w:rFonts w:hint="eastAsia"/>
         </w:rPr>
+        <w:lastRenderedPageBreak/>
         <w:t>ゴミの分別</w:t>
       </w:r>
       <w:r>
@@ -2304,7 +3280,7 @@
       </w:tblGrid>
       <w:tr>
         <w:trPr>
-          <w:trHeight w:val="720"/>
+          <w:trHeight w:val="794"/>
           <w:jc w:val="center"/>
         </w:trPr>
         <w:tc>
@@ -2338,11 +3314,6 @@
             </w:r>
           </w:p>
           <w:p>
-            <w:pPr>
-              <w:rPr>
-                <w:rFonts w:hint="eastAsia"/>
-              </w:rPr>
-            </w:pPr>
             <w:r>
               <w:rPr>
                 <w:rFonts w:hint="eastAsia"/>
@@ -2376,11 +3347,6 @@
             </w:r>
           </w:p>
           <w:p>
-            <w:pPr>
-              <w:rPr>
-                <w:rFonts w:hint="eastAsia"/>
-              </w:rPr>
-            </w:pPr>
             <w:r>
               <w:rPr>
                 <w:rFonts w:hint="eastAsia"/>
@@ -2395,7 +3361,7 @@
       </w:tr>
       <w:tr>
         <w:trPr>
-          <w:trHeight w:val="720"/>
+          <w:trHeight w:val="680"/>
           <w:jc w:val="center"/>
         </w:trPr>
         <w:tc>
@@ -2421,12 +3387,19 @@
             <w:gridSpan w:val="2"/>
             <w:vAlign w:val="center"/>
           </w:tcPr>
-          <w:p/>
+          <w:p>
+            <w:r>
+              <w:rPr>
+                <w:rFonts w:hint="eastAsia"/>
+              </w:rPr>
+              <w:t>手で握って形が変わる軟らかいものは燃えるゴミ、変わらない硬いものは燃えないゴミ。</w:t>
+            </w:r>
+          </w:p>
         </w:tc>
       </w:tr>
       <w:tr>
         <w:trPr>
-          <w:trHeight w:val="720"/>
+          <w:trHeight w:val="680"/>
           <w:jc w:val="center"/>
         </w:trPr>
         <w:tc>
@@ -2452,12 +3425,31 @@
             <w:gridSpan w:val="2"/>
             <w:vAlign w:val="center"/>
           </w:tcPr>
-          <w:p/>
+          <w:p>
+            <w:r>
+              <w:rPr>
+                <w:rFonts w:hint="eastAsia"/>
+              </w:rPr>
+              <w:t>・洗</w:t>
+            </w:r>
+            <w:r>
+              <w:rPr>
+                <w:rFonts w:hint="eastAsia"/>
+              </w:rPr>
+              <w:t>って捨てる</w:t>
+            </w:r>
+            <w:r>
+              <w:rPr>
+                <w:rFonts w:hint="eastAsia"/>
+              </w:rPr>
+              <w:t xml:space="preserve"> ・ラベルは剥がして燃えるゴミ ・キャップは外して専用のキャップ入れへ</w:t>
+            </w:r>
+          </w:p>
         </w:tc>
       </w:tr>
       <w:tr>
         <w:trPr>
-          <w:trHeight w:val="720"/>
+          <w:trHeight w:val="680"/>
           <w:jc w:val="center"/>
         </w:trPr>
         <w:tc>
@@ -2483,12 +3475,19 @@
             <w:gridSpan w:val="2"/>
             <w:vAlign w:val="center"/>
           </w:tcPr>
-          <w:p/>
+          <w:p>
+            <w:r>
+              <w:rPr>
+                <w:rFonts w:hint="eastAsia"/>
+              </w:rPr>
+              <w:t>水気を切り、新聞紙などに包んで燃えるゴミに捨てる。</w:t>
+            </w:r>
+          </w:p>
         </w:tc>
       </w:tr>
       <w:tr>
         <w:trPr>
-          <w:trHeight w:val="720"/>
+          <w:trHeight w:val="680"/>
           <w:jc w:val="center"/>
         </w:trPr>
         <w:tc>
@@ -2514,7 +3513,14 @@
             <w:gridSpan w:val="2"/>
             <w:vAlign w:val="center"/>
           </w:tcPr>
-          <w:p/>
+          <w:p>
+            <w:r>
+              <w:rPr>
+                <w:rFonts w:hint="eastAsia"/>
+              </w:rPr>
+              <w:t>穴を開け、空き缶用のゴミ箱に捨てる。</w:t>
+            </w:r>
+          </w:p>
         </w:tc>
       </w:tr>
     </w:tbl>
@@ -2529,7 +3535,6 @@
         <w:rPr>
           <w:rFonts w:hint="eastAsia"/>
         </w:rPr>
-        <w:lastRenderedPageBreak/>
         <w:t>寮生活につ</w:t>
       </w:r>
       <w:r>
@@ -2592,13 +3597,43 @@
           </w:tcPr>
           <w:p>
             <w:pPr>
-              <w:jc w:val="right"/>
-            </w:pPr>
-            <w:r>
-              <w:rPr>
-                <w:rFonts w:hint="eastAsia"/>
-              </w:rPr>
-              <w:t>日前　　　時</w:t>
+              <w:jc w:val="center"/>
+            </w:pPr>
+            <w:r>
+              <w:rPr>
+                <w:rFonts w:hint="eastAsia"/>
+              </w:rPr>
+              <w:t>3</w:t>
+            </w:r>
+            <w:r>
+              <w:rPr>
+                <w:rFonts w:hint="eastAsia"/>
+              </w:rPr>
+              <w:t>日前</w:t>
+            </w:r>
+            <w:r>
+              <w:rPr>
+                <w:rFonts w:hint="eastAsia"/>
+              </w:rPr>
+              <w:t xml:space="preserve"> </w:t>
+            </w:r>
+            <w:r>
+              <w:rPr>
+                <w:rFonts w:hint="eastAsia"/>
+              </w:rPr>
+              <w:t>9</w:t>
+            </w:r>
+            <w:r>
+              <w:t xml:space="preserve"> </w:t>
+            </w:r>
+            <w:r>
+              <w:t>:</w:t>
+            </w:r>
+            <w:r>
+              <w:t xml:space="preserve"> </w:t>
+            </w:r>
+            <w:r>
+              <w:t>00</w:t>
             </w:r>
           </w:p>
         </w:tc>
@@ -2626,13 +3661,34 @@
           </w:tcPr>
           <w:p>
             <w:pPr>
-              <w:jc w:val="right"/>
-            </w:pPr>
-            <w:r>
-              <w:rPr>
-                <w:rFonts w:hint="eastAsia"/>
-              </w:rPr>
-              <w:t>日前　　　時</w:t>
+              <w:jc w:val="center"/>
+            </w:pPr>
+            <w:r>
+              <w:rPr>
+                <w:rFonts w:hint="eastAsia"/>
+              </w:rPr>
+              <w:t>1</w:t>
+            </w:r>
+            <w:r>
+              <w:rPr>
+                <w:rFonts w:hint="eastAsia"/>
+              </w:rPr>
+              <w:t>日前</w:t>
+            </w:r>
+            <w:r>
+              <w:rPr>
+                <w:rFonts w:hint="eastAsia"/>
+              </w:rPr>
+              <w:t xml:space="preserve"> </w:t>
+            </w:r>
+            <w:r>
+              <w:rPr>
+                <w:rFonts w:hint="eastAsia"/>
+              </w:rPr>
+              <w:t>1</w:t>
+            </w:r>
+            <w:r>
+              <w:t>6 : 30</w:t>
             </w:r>
           </w:p>
         </w:tc>
@@ -2658,7 +3714,20 @@
             <w:tcW w:w="1945" w:type="dxa"/>
             <w:vAlign w:val="center"/>
           </w:tcPr>
-          <w:p/>
+          <w:p>
+            <w:pPr>
+              <w:jc w:val="center"/>
+            </w:pPr>
+            <w:r>
+              <w:rPr>
+                <w:rFonts w:hint="eastAsia"/>
+              </w:rPr>
+              <w:t>2</w:t>
+            </w:r>
+            <w:r>
+              <w:t>2 : 45</w:t>
+            </w:r>
+          </w:p>
         </w:tc>
         <w:tc>
           <w:tcPr>
@@ -2680,8 +3749,43 @@
         <w:tc>
           <w:tcPr>
             <w:tcW w:w="1945" w:type="dxa"/>
-          </w:tcPr>
-          <w:p/>
+            <w:vAlign w:val="center"/>
+          </w:tcPr>
+          <w:p>
+            <w:pPr>
+              <w:jc w:val="center"/>
+            </w:pPr>
+            <w:r>
+              <w:rPr>
+                <w:rFonts w:hint="eastAsia"/>
+              </w:rPr>
+              <w:t>当直</w:t>
+            </w:r>
+            <w:r>
+              <w:rPr>
+                <w:rFonts w:hint="eastAsia"/>
+              </w:rPr>
+              <w:t>(</w:t>
+            </w:r>
+            <w:r>
+              <w:rPr>
+                <w:rFonts w:hint="eastAsia"/>
+              </w:rPr>
+              <w:t>教員</w:t>
+            </w:r>
+            <w:r>
+              <w:rPr>
+                <w:rFonts w:hint="eastAsia"/>
+              </w:rPr>
+              <w:t>)</w:t>
+            </w:r>
+            <w:r>
+              <w:rPr>
+                <w:rFonts w:hint="eastAsia"/>
+              </w:rPr>
+              <w:t>室</w:t>
+            </w:r>
+          </w:p>
         </w:tc>
       </w:tr>
       <w:tr>
@@ -2713,8 +3817,38 @@
           </w:tcPr>
           <w:p>
             <w:pPr>
-              <w:jc w:val="right"/>
-            </w:pPr>
+              <w:jc w:val="center"/>
+            </w:pPr>
+            <w:r>
+              <w:rPr>
+                <w:rFonts w:hint="eastAsia"/>
+              </w:rPr>
+              <w:t>月,</w:t>
+            </w:r>
+            <w:r>
+              <w:t xml:space="preserve"> </w:t>
+            </w:r>
+            <w:r>
+              <w:rPr>
+                <w:rFonts w:hint="eastAsia"/>
+              </w:rPr>
+              <w:t>水,</w:t>
+            </w:r>
+            <w:r>
+              <w:t xml:space="preserve"> </w:t>
+            </w:r>
+            <w:r>
+              <w:rPr>
+                <w:rFonts w:hint="eastAsia"/>
+              </w:rPr>
+              <w:t>金</w:t>
+            </w:r>
+            <w:r>
+              <w:rPr>
+                <w:rFonts w:hint="eastAsia"/>
+              </w:rPr>
+              <w:t xml:space="preserve"> </w:t>
+            </w:r>
             <w:r>
               <w:rPr>
                 <w:rFonts w:hint="eastAsia"/>
@@ -2745,7 +3879,20 @@
             <w:tcW w:w="1945" w:type="dxa"/>
             <w:vAlign w:val="center"/>
           </w:tcPr>
-          <w:p/>
+          <w:p>
+            <w:pPr>
+              <w:jc w:val="center"/>
+            </w:pPr>
+            <w:r>
+              <w:rPr>
+                <w:rFonts w:hint="eastAsia"/>
+              </w:rPr>
+              <w:t>1</w:t>
+            </w:r>
+            <w:r>
+              <w:t>7 : 00</w:t>
+            </w:r>
+          </w:p>
         </w:tc>
         <w:tc>
           <w:tcPr>
@@ -2769,7 +3916,17 @@
             <w:tcW w:w="1945" w:type="dxa"/>
             <w:vAlign w:val="center"/>
           </w:tcPr>
-          <w:p/>
+          <w:p>
+            <w:pPr>
+              <w:jc w:val="center"/>
+            </w:pPr>
+            <w:r>
+              <w:rPr>
+                <w:rFonts w:hint="eastAsia"/>
+              </w:rPr>
+              <w:t>寮事務室</w:t>
+            </w:r>
+          </w:p>
         </w:tc>
         <w:tc>
           <w:tcPr>
@@ -2791,8 +3948,25 @@
         <w:tc>
           <w:tcPr>
             <w:tcW w:w="1945" w:type="dxa"/>
-          </w:tcPr>
-          <w:p/>
+            <w:vAlign w:val="center"/>
+          </w:tcPr>
+          <w:p>
+            <w:pPr>
+              <w:jc w:val="center"/>
+            </w:pPr>
+            <w:r>
+              <w:rPr>
+                <w:rFonts w:hint="eastAsia"/>
+              </w:rPr>
+              <w:t>風紀委員</w:t>
+            </w:r>
+            <w:r>
+              <w:rPr>
+                <w:rFonts w:hint="eastAsia"/>
+              </w:rPr>
+              <w:t>(副階長)</w:t>
+            </w:r>
+          </w:p>
         </w:tc>
       </w:tr>
       <w:tr>
@@ -2823,12 +3997,28 @@
             <w:gridSpan w:val="7"/>
             <w:vAlign w:val="center"/>
           </w:tcPr>
-          <w:p/>
+          <w:p>
+            <w:r>
+              <w:rPr>
+                <w:rFonts w:hint="eastAsia"/>
+              </w:rPr>
+              <w:t>3号館玄関,</w:t>
+            </w:r>
+            <w:r>
+              <w:t xml:space="preserve"> </w:t>
+            </w:r>
+            <w:r>
+              <w:rPr>
+                <w:rFonts w:hint="eastAsia"/>
+              </w:rPr>
+              <w:t>寮食堂玄関</w:t>
+            </w:r>
+          </w:p>
         </w:tc>
       </w:tr>
       <w:tr>
         <w:trPr>
-          <w:trHeight w:val="907"/>
+          <w:trHeight w:val="794"/>
           <w:jc w:val="center"/>
         </w:trPr>
         <w:tc>
@@ -2854,12 +4044,27 @@
             <w:gridSpan w:val="7"/>
             <w:vAlign w:val="center"/>
           </w:tcPr>
-          <w:p/>
+          <w:p>
+            <w:r>
+              <w:rPr>
+                <w:rFonts w:hint="eastAsia"/>
+              </w:rPr>
+              <w:t>本人から電話で当直教員に連絡する。</w:t>
+            </w:r>
+          </w:p>
+          <w:p>
+            <w:r>
+              <w:rPr>
+                <w:rFonts w:hint="eastAsia"/>
+              </w:rPr>
+              <w:t>帰寮後は直ちに当直教員へ報告する。</w:t>
+            </w:r>
+          </w:p>
         </w:tc>
       </w:tr>
       <w:tr>
         <w:trPr>
-          <w:trHeight w:val="907"/>
+          <w:trHeight w:val="794"/>
           <w:jc w:val="center"/>
         </w:trPr>
         <w:tc>
@@ -2885,12 +4090,37 @@
             <w:gridSpan w:val="7"/>
             <w:vAlign w:val="center"/>
           </w:tcPr>
-          <w:p/>
+          <w:p>
+            <w:r>
+              <w:t>指導教員の承認印</w:t>
+            </w:r>
+            <w:r>
+              <w:rPr>
+                <w:rFonts w:hint="eastAsia"/>
+              </w:rPr>
+              <w:t>をもらい、</w:t>
+            </w:r>
+            <w:r>
+              <w:rPr>
+                <w:rFonts w:hint="eastAsia"/>
+              </w:rPr>
+              <w:t>事前に寮事務室まで</w:t>
+            </w:r>
+            <w:r>
+              <w:rPr>
+                <w:rFonts w:hint="eastAsia"/>
+              </w:rPr>
+              <w:t>届け出る</w:t>
+            </w:r>
+            <w:r>
+              <w:t>。</w:t>
+            </w:r>
+          </w:p>
         </w:tc>
       </w:tr>
       <w:tr>
         <w:trPr>
-          <w:trHeight w:val="907"/>
+          <w:trHeight w:val="794"/>
           <w:jc w:val="center"/>
         </w:trPr>
         <w:tc>
@@ -2914,6 +4144,7 @@
           <w:tcPr>
             <w:tcW w:w="9058" w:type="dxa"/>
             <w:gridSpan w:val="7"/>
+            <w:vAlign w:val="center"/>
           </w:tcPr>
           <w:p>
             <w:r>
@@ -2921,13 +4152,48 @@
                 <w:rFonts w:hint="eastAsia"/>
               </w:rPr>
               <w:t>〒</w:t>
+            </w:r>
+            <w:r>
+              <w:rPr>
+                <w:rFonts w:hint="eastAsia"/>
+              </w:rPr>
+              <w:t xml:space="preserve"> 3</w:t>
+            </w:r>
+            <w:r>
+              <w:t xml:space="preserve">81 </w:t>
+            </w:r>
+            <w:r>
+              <w:t>–</w:t>
+            </w:r>
+            <w:r>
+              <w:t xml:space="preserve"> 8550</w:t>
+            </w:r>
+          </w:p>
+          <w:p>
+            <w:r>
+              <w:rPr>
+                <w:rFonts w:hint="eastAsia"/>
+              </w:rPr>
+              <w:t>長野県長野市徳間</w:t>
+            </w:r>
+            <w:r>
+              <w:t>716 長野工業専門学校</w:t>
+            </w:r>
+            <w:r>
+              <w:rPr>
+                <w:rFonts w:hint="eastAsia"/>
+              </w:rPr>
+              <w:t xml:space="preserve"> </w:t>
+            </w:r>
+            <w:r>
+              <w:t>雄風寮</w:t>
             </w:r>
           </w:p>
         </w:tc>
       </w:tr>
       <w:tr>
         <w:trPr>
-          <w:trHeight w:val="907"/>
+          <w:trHeight w:val="1134"/>
           <w:jc w:val="center"/>
         </w:trPr>
         <w:tc>
@@ -2953,12 +4219,217 @@
             <w:gridSpan w:val="7"/>
             <w:vAlign w:val="center"/>
           </w:tcPr>
-          <w:p/>
+          <w:p>
+            <w:r>
+              <w:rPr>
+                <w:rFonts w:hint="eastAsia"/>
+              </w:rPr>
+              <w:t>ストーブ,</w:t>
+            </w:r>
+            <w:r>
+              <w:t xml:space="preserve"> </w:t>
+            </w:r>
+            <w:r>
+              <w:rPr>
+                <w:rFonts w:hint="eastAsia"/>
+              </w:rPr>
+              <w:t>ヒーター,</w:t>
+            </w:r>
+            <w:r>
+              <w:t xml:space="preserve"> </w:t>
+            </w:r>
+            <w:r>
+              <w:rPr>
+                <w:rFonts w:hint="eastAsia"/>
+              </w:rPr>
+              <w:t>こたつ,</w:t>
+            </w:r>
+            <w:r>
+              <w:t xml:space="preserve"> </w:t>
+            </w:r>
+            <w:r>
+              <w:rPr>
+                <w:rFonts w:hint="eastAsia"/>
+              </w:rPr>
+              <w:t>足温器,</w:t>
+            </w:r>
+            <w:r>
+              <w:t xml:space="preserve"> </w:t>
+            </w:r>
+            <w:r>
+              <w:rPr>
+                <w:rFonts w:hint="eastAsia"/>
+              </w:rPr>
+              <w:t>コーヒーメーカー,</w:t>
+            </w:r>
+            <w:r>
+              <w:t xml:space="preserve"> 3Dプリンタ, 線香</w:t>
+            </w:r>
+            <w:r>
+              <w:rPr>
+                <w:rFonts w:hint="eastAsia"/>
+              </w:rPr>
+              <w:t>クーラー,</w:t>
+            </w:r>
+            <w:r>
+              <w:t xml:space="preserve"> </w:t>
+            </w:r>
+            <w:r>
+              <w:rPr>
+                <w:rFonts w:hint="eastAsia"/>
+              </w:rPr>
+              <w:t>冷蔵庫,</w:t>
+            </w:r>
+            <w:r>
+              <w:t xml:space="preserve"> </w:t>
+            </w:r>
+            <w:r>
+              <w:rPr>
+                <w:rFonts w:hint="eastAsia"/>
+              </w:rPr>
+              <w:t>電気ポット,</w:t>
+            </w:r>
+            <w:r>
+              <w:t xml:space="preserve"> </w:t>
+            </w:r>
+            <w:r>
+              <w:rPr>
+                <w:rFonts w:hint="eastAsia"/>
+              </w:rPr>
+              <w:t>電気コンロ,</w:t>
+            </w:r>
+            <w:r>
+              <w:t xml:space="preserve"> </w:t>
+            </w:r>
+            <w:r>
+              <w:rPr>
+                <w:rFonts w:hint="eastAsia"/>
+              </w:rPr>
+              <w:t>トースター,</w:t>
+            </w:r>
+            <w:r>
+              <w:t xml:space="preserve"> </w:t>
+            </w:r>
+            <w:r>
+              <w:rPr>
+                <w:rFonts w:hint="eastAsia"/>
+              </w:rPr>
+              <w:t>電気毛布,</w:t>
+            </w:r>
+            <w:r>
+              <w:t xml:space="preserve"> </w:t>
+            </w:r>
+            <w:r>
+              <w:rPr>
+                <w:rFonts w:hint="eastAsia"/>
+              </w:rPr>
+              <w:t>除湿器,</w:t>
+            </w:r>
+            <w:r>
+              <w:t xml:space="preserve"> </w:t>
+            </w:r>
+            <w:r>
+              <w:rPr>
+                <w:rFonts w:hint="eastAsia"/>
+              </w:rPr>
+              <w:t>エアガン,</w:t>
+            </w:r>
+            <w:r>
+              <w:t xml:space="preserve"> </w:t>
+            </w:r>
+            <w:r>
+              <w:rPr>
+                <w:rFonts w:hint="eastAsia"/>
+              </w:rPr>
+              <w:t>自動車,</w:t>
+            </w:r>
+            <w:r>
+              <w:t xml:space="preserve"> </w:t>
+            </w:r>
+            <w:r>
+              <w:rPr>
+                <w:rFonts w:hint="eastAsia"/>
+              </w:rPr>
+              <w:t>バイク,</w:t>
+            </w:r>
+            <w:r>
+              <w:t xml:space="preserve"> </w:t>
+            </w:r>
+            <w:r>
+              <w:rPr>
+                <w:rFonts w:hint="eastAsia"/>
+              </w:rPr>
+              <w:t>ナイフ,</w:t>
+            </w:r>
+            <w:r>
+              <w:t xml:space="preserve"> </w:t>
+            </w:r>
+            <w:r>
+              <w:rPr>
+                <w:rFonts w:hint="eastAsia"/>
+              </w:rPr>
+              <w:t>ペット,</w:t>
+            </w:r>
+            <w:r>
+              <w:t xml:space="preserve"> </w:t>
+            </w:r>
+            <w:r>
+              <w:rPr>
+                <w:rFonts w:hint="eastAsia"/>
+              </w:rPr>
+              <w:t>ゲーム機類,</w:t>
+            </w:r>
+            <w:r>
+              <w:t xml:space="preserve"> </w:t>
+            </w:r>
+            <w:r>
+              <w:rPr>
+                <w:rFonts w:hint="eastAsia"/>
+              </w:rPr>
+              <w:t>ゲームソフト,</w:t>
+            </w:r>
+            <w:r>
+              <w:t xml:space="preserve"> </w:t>
+            </w:r>
+            <w:r>
+              <w:rPr>
+                <w:rFonts w:hint="eastAsia"/>
+              </w:rPr>
+              <w:t>麻雀,</w:t>
+            </w:r>
+            <w:r>
+              <w:t xml:space="preserve"> </w:t>
+            </w:r>
+            <w:r>
+              <w:rPr>
+                <w:rFonts w:hint="eastAsia"/>
+              </w:rPr>
+              <w:t>テレビ,</w:t>
+            </w:r>
+            <w:r>
+              <w:t xml:space="preserve"> </w:t>
+            </w:r>
+            <w:r>
+              <w:rPr>
+                <w:rFonts w:hint="eastAsia"/>
+              </w:rPr>
+              <w:t>ビデオ</w:t>
+            </w:r>
+            <w:r>
+              <w:t xml:space="preserve">, </w:t>
+            </w:r>
+            <w:r>
+              <w:rPr>
+                <w:rFonts w:hint="eastAsia"/>
+              </w:rPr>
+              <w:t>ゲーム目的のパソコン</w:t>
+            </w:r>
+          </w:p>
         </w:tc>
       </w:tr>
       <w:tr>
         <w:trPr>
-          <w:trHeight w:val="907"/>
+          <w:trHeight w:val="794"/>
           <w:jc w:val="center"/>
         </w:trPr>
         <w:tc>
@@ -2984,12 +4455,58 @@
             <w:gridSpan w:val="7"/>
             <w:vAlign w:val="center"/>
           </w:tcPr>
-          <w:p/>
+          <w:p>
+            <w:r>
+              <w:rPr>
+                <w:rFonts w:hint="eastAsia"/>
+              </w:rPr>
+              <w:t>パソコン</w:t>
+            </w:r>
+            <w:r>
+              <w:rPr>
+                <w:rFonts w:hint="eastAsia"/>
+              </w:rPr>
+              <w:t>,</w:t>
+            </w:r>
+            <w:r>
+              <w:t xml:space="preserve"> </w:t>
+            </w:r>
+            <w:r>
+              <w:rPr>
+                <w:rFonts w:hint="eastAsia"/>
+              </w:rPr>
+              <w:t>自転車</w:t>
+            </w:r>
+            <w:r>
+              <w:rPr>
+                <w:rFonts w:hint="eastAsia"/>
+              </w:rPr>
+              <w:t>,</w:t>
+            </w:r>
+            <w:r>
+              <w:t xml:space="preserve"> </w:t>
+            </w:r>
+            <w:r>
+              <w:rPr>
+                <w:rFonts w:hint="eastAsia"/>
+              </w:rPr>
+              <w:t>ミシン,</w:t>
+            </w:r>
+            <w:r>
+              <w:t xml:space="preserve"> </w:t>
+            </w:r>
+            <w:r>
+              <w:rPr>
+                <w:rFonts w:hint="eastAsia"/>
+              </w:rPr>
+              <w:t>電子楽器</w:t>
+            </w:r>
+          </w:p>
         </w:tc>
       </w:tr>
       <w:tr>
         <w:trPr>
-          <w:trHeight w:val="907"/>
+          <w:trHeight w:val="794"/>
           <w:jc w:val="center"/>
         </w:trPr>
         <w:tc>
@@ -3015,12 +4532,100 @@
             <w:gridSpan w:val="7"/>
             <w:vAlign w:val="center"/>
           </w:tcPr>
-          <w:p/>
+          <w:p>
+            <w:r>
+              <w:rPr>
+                <w:rFonts w:hint="eastAsia"/>
+              </w:rPr>
+              <w:t>喫煙,</w:t>
+            </w:r>
+            <w:r>
+              <w:t xml:space="preserve"> </w:t>
+            </w:r>
+            <w:r>
+              <w:rPr>
+                <w:rFonts w:hint="eastAsia"/>
+              </w:rPr>
+              <w:t>飲酒,</w:t>
+            </w:r>
+            <w:r>
+              <w:t xml:space="preserve"> </w:t>
+            </w:r>
+            <w:r>
+              <w:rPr>
+                <w:rFonts w:hint="eastAsia"/>
+              </w:rPr>
+              <w:t>異性の連れ込み,</w:t>
+            </w:r>
+            <w:r>
+              <w:t xml:space="preserve"> </w:t>
+            </w:r>
+            <w:r>
+              <w:rPr>
+                <w:rFonts w:hint="eastAsia"/>
+              </w:rPr>
+              <w:t>異性寮への立ち入り,</w:t>
+            </w:r>
+            <w:r>
+              <w:t xml:space="preserve"> </w:t>
+            </w:r>
+            <w:r>
+              <w:rPr>
+                <w:rFonts w:hint="eastAsia"/>
+              </w:rPr>
+              <w:t>暴力,</w:t>
+            </w:r>
+            <w:r>
+              <w:t xml:space="preserve"> </w:t>
+            </w:r>
+            <w:r>
+              <w:rPr>
+                <w:rFonts w:hint="eastAsia"/>
+              </w:rPr>
+              <w:t>威嚇,</w:t>
+            </w:r>
+            <w:r>
+              <w:t xml:space="preserve"> 窃盗, </w:t>
+            </w:r>
+            <w:r>
+              <w:rPr>
+                <w:rFonts w:hint="eastAsia"/>
+              </w:rPr>
+              <w:t>施設の破損,</w:t>
+            </w:r>
+            <w:r>
+              <w:t xml:space="preserve"> </w:t>
+            </w:r>
+            <w:r>
+              <w:rPr>
+                <w:rFonts w:hint="eastAsia"/>
+              </w:rPr>
+              <w:t>薬物・凶器の持ち込み</w:t>
+            </w:r>
+            <w:r>
+              <w:t xml:space="preserve">, 誹謗中傷, </w:t>
+            </w:r>
+            <w:r>
+              <w:rPr>
+                <w:rFonts w:hint="eastAsia"/>
+              </w:rPr>
+              <w:t>学校からの正式処分</w:t>
+            </w:r>
+            <w:r>
+              <w:t xml:space="preserve">, </w:t>
+            </w:r>
+            <w:r>
+              <w:rPr>
+                <w:rFonts w:hint="eastAsia"/>
+              </w:rPr>
+              <w:t>点呼当番の不正</w:t>
+            </w:r>
+          </w:p>
         </w:tc>
       </w:tr>
       <w:tr>
         <w:trPr>
-          <w:trHeight w:val="907"/>
+          <w:trHeight w:val="794"/>
           <w:jc w:val="center"/>
         </w:trPr>
         <w:tc>
@@ -3046,12 +4651,148 @@
             <w:gridSpan w:val="7"/>
             <w:vAlign w:val="center"/>
           </w:tcPr>
-          <w:p/>
+          <w:p>
+            <w:r>
+              <w:rPr>
+                <w:rFonts w:hint="eastAsia"/>
+              </w:rPr>
+              <w:t>酒の放置</w:t>
+            </w:r>
+            <w:r>
+              <w:rPr>
+                <w:rFonts w:hint="eastAsia"/>
+              </w:rPr>
+              <w:t>,</w:t>
+            </w:r>
+            <w:r>
+              <w:t xml:space="preserve"> </w:t>
+            </w:r>
+            <w:r>
+              <w:rPr>
+                <w:rFonts w:hint="eastAsia"/>
+              </w:rPr>
+              <w:t>たばこの放置</w:t>
+            </w:r>
+            <w:r>
+              <w:rPr>
+                <w:rFonts w:hint="eastAsia"/>
+              </w:rPr>
+              <w:t>,</w:t>
+            </w:r>
+            <w:r>
+              <w:t xml:space="preserve"> </w:t>
+            </w:r>
+            <w:r>
+              <w:rPr>
+                <w:rFonts w:hint="eastAsia"/>
+              </w:rPr>
+              <w:t>居室物品破損の未報告</w:t>
+            </w:r>
+            <w:r>
+              <w:rPr>
+                <w:rFonts w:hint="eastAsia"/>
+              </w:rPr>
+              <w:t>,</w:t>
+            </w:r>
+            <w:r>
+              <w:t xml:space="preserve"> </w:t>
+            </w:r>
+            <w:r>
+              <w:rPr>
+                <w:rFonts w:hint="eastAsia"/>
+              </w:rPr>
+              <w:t>ネットワークでの</w:t>
+            </w:r>
+            <w:r>
+              <w:rPr>
+                <w:rFonts w:hint="eastAsia"/>
+              </w:rPr>
+              <w:t>悪質な</w:t>
+            </w:r>
+            <w:r>
+              <w:rPr>
+                <w:rFonts w:hint="eastAsia"/>
+              </w:rPr>
+              <w:t>迷惑行為</w:t>
+            </w:r>
+            <w:r>
+              <w:rPr>
+                <w:rFonts w:hint="eastAsia"/>
+              </w:rPr>
+              <w:t>,</w:t>
+            </w:r>
+            <w:r>
+              <w:t xml:space="preserve"> </w:t>
+            </w:r>
+            <w:r>
+              <w:rPr>
+                <w:rFonts w:hint="eastAsia"/>
+              </w:rPr>
+              <w:t>即時退寮違反行為の黙認</w:t>
+            </w:r>
+            <w:r>
+              <w:rPr>
+                <w:rFonts w:hint="eastAsia"/>
+              </w:rPr>
+              <w:t>,</w:t>
+            </w:r>
+            <w:r>
+              <w:t xml:space="preserve"> </w:t>
+            </w:r>
+            <w:r>
+              <w:rPr>
+                <w:rFonts w:hint="eastAsia"/>
+              </w:rPr>
+              <w:t>自転車・バイク等の禁止物品の持ち込み</w:t>
+            </w:r>
+            <w:r>
+              <w:rPr>
+                <w:rFonts w:hint="eastAsia"/>
+              </w:rPr>
+              <w:t>,</w:t>
+            </w:r>
+            <w:r>
+              <w:t xml:space="preserve"> </w:t>
+            </w:r>
+            <w:r>
+              <w:rPr>
+                <w:rFonts w:hint="eastAsia"/>
+              </w:rPr>
+              <w:t>麻雀</w:t>
+            </w:r>
+            <w:r>
+              <w:rPr>
+                <w:rFonts w:hint="eastAsia"/>
+              </w:rPr>
+              <w:t>,</w:t>
+            </w:r>
+            <w:r>
+              <w:t xml:space="preserve"> </w:t>
+            </w:r>
+            <w:r>
+              <w:rPr>
+                <w:rFonts w:hint="eastAsia"/>
+              </w:rPr>
+              <w:t>不正摂食</w:t>
+            </w:r>
+            <w:r>
+              <w:rPr>
+                <w:rFonts w:hint="eastAsia"/>
+              </w:rPr>
+              <w:t xml:space="preserve"> </w:t>
+            </w:r>
+            <w:r>
+              <w:rPr>
+                <w:rFonts w:hint="eastAsia"/>
+              </w:rPr>
+              <w:t>無断アルバイト</w:t>
+            </w:r>
+          </w:p>
         </w:tc>
       </w:tr>
       <w:tr>
         <w:trPr>
-          <w:trHeight w:val="907"/>
+          <w:trHeight w:val="1134"/>
           <w:jc w:val="center"/>
         </w:trPr>
         <w:tc>
@@ -3077,137 +4818,104 @@
             <w:gridSpan w:val="7"/>
             <w:vAlign w:val="center"/>
           </w:tcPr>
-          <w:p/>
-        </w:tc>
-      </w:tr>
-    </w:tbl>
-    <w:p>
-      <w:pPr>
-        <w:pStyle w:val="1"/>
-        <w:numPr>
-          <w:ilvl w:val="0"/>
-          <w:numId w:val="0"/>
-        </w:numPr>
-        <w:rPr>
-          <w:sz w:val="21"/>
-        </w:rPr>
-      </w:pPr>
-      <w:r>
-        <w:rPr>
-          <w:rFonts w:hint="eastAsia"/>
-        </w:rPr>
-        <w:t>S</w:t>
-      </w:r>
-      <w:r>
-        <w:t xml:space="preserve">P. </w:t>
-      </w:r>
-      <w:r>
-        <w:rPr>
-          <w:rFonts w:hint="eastAsia"/>
-        </w:rPr>
-        <w:t>寮長挨拶</w:t>
-      </w:r>
-      <w:r>
-        <w:rPr>
-          <w:rFonts w:hint="eastAsia"/>
-          <w:sz w:val="21"/>
-        </w:rPr>
-        <w:t>（1</w:t>
-      </w:r>
-      <w:r>
-        <w:rPr>
-          <w:sz w:val="21"/>
-        </w:rPr>
-        <w:t>00</w:t>
-      </w:r>
-      <w:r>
-        <w:rPr>
-          <w:rFonts w:hint="eastAsia"/>
-          <w:sz w:val="21"/>
-        </w:rPr>
-        <w:t>万点）</w:t>
-      </w:r>
-    </w:p>
-    <w:tbl>
-      <w:tblPr>
-        <w:tblStyle w:val="a6"/>
-        <w:tblW w:w="0" w:type="auto"/>
-        <w:jc w:val="center"/>
-        <w:tblLook w:val="04A0" w:firstRow="1" w:lastRow="0" w:firstColumn="1" w:lastColumn="0" w:noHBand="0" w:noVBand="1"/>
-      </w:tblPr>
-      <w:tblGrid>
-        <w:gridCol w:w="9484"/>
-      </w:tblGrid>
-      <w:tr>
-        <w:trPr>
-          <w:trHeight w:val="907"/>
-          <w:jc w:val="center"/>
-        </w:trPr>
-        <w:tc>
-          <w:tcPr>
-            <w:tcW w:w="9484" w:type="dxa"/>
-            <w:vAlign w:val="center"/>
-          </w:tcPr>
-          <w:p/>
-        </w:tc>
-      </w:tr>
-    </w:tbl>
-    <w:p>
-      <w:pPr>
-        <w:pStyle w:val="1"/>
-        <w:numPr>
-          <w:ilvl w:val="0"/>
-          <w:numId w:val="0"/>
-        </w:numPr>
-      </w:pPr>
-      <w:r>
-        <w:rPr>
-          <w:rFonts w:hint="eastAsia"/>
-        </w:rPr>
-        <w:t>自由記述欄</w:t>
-      </w:r>
-    </w:p>
-    <w:p>
-      <w:r>
-        <w:rPr>
-          <w:rFonts w:hint="eastAsia"/>
-        </w:rPr>
-        <w:t>寮生活で困っていることや寮生会に対する意見など</w:t>
-      </w:r>
-      <w:r>
-        <w:rPr>
-          <w:rFonts w:hint="eastAsia"/>
-        </w:rPr>
-        <w:t>ありましたら</w:t>
-      </w:r>
-      <w:r>
-        <w:rPr>
-          <w:rFonts w:hint="eastAsia"/>
-        </w:rPr>
-        <w:t>、自由にお書きください。</w:t>
-      </w:r>
-    </w:p>
-    <w:tbl>
-      <w:tblPr>
-        <w:tblStyle w:val="a6"/>
-        <w:tblW w:w="0" w:type="auto"/>
-        <w:jc w:val="center"/>
-        <w:tblLook w:val="04A0" w:firstRow="1" w:lastRow="0" w:firstColumn="1" w:lastColumn="0" w:noHBand="0" w:noVBand="1"/>
-      </w:tblPr>
-      <w:tblGrid>
-        <w:gridCol w:w="9484"/>
-      </w:tblGrid>
-      <w:tr>
-        <w:trPr>
-          <w:trHeight w:val="1361"/>
-          <w:jc w:val="center"/>
-        </w:trPr>
-        <w:tc>
-          <w:tcPr>
-            <w:tcW w:w="9484" w:type="dxa"/>
-            <w:vAlign w:val="center"/>
-          </w:tcPr>
-          <w:p/>
+          <w:p>
+            <w:r>
+              <w:rPr>
+                <w:rFonts w:hint="eastAsia"/>
+              </w:rPr>
+              <w:t>無断外泊,</w:t>
+            </w:r>
+            <w:r>
+              <w:t xml:space="preserve"> </w:t>
+            </w:r>
+            <w:r>
+              <w:rPr>
+                <w:rFonts w:hint="eastAsia"/>
+              </w:rPr>
+              <w:t>点呼後外出,</w:t>
+            </w:r>
+            <w:r>
+              <w:t xml:space="preserve"> </w:t>
+            </w:r>
+            <w:r>
+              <w:rPr>
+                <w:rFonts w:hint="eastAsia"/>
+              </w:rPr>
+              <w:t>届出の不備,</w:t>
+            </w:r>
+            <w:r>
+              <w:t xml:space="preserve"> </w:t>
+            </w:r>
+            <w:r>
+              <w:rPr>
+                <w:rFonts w:hint="eastAsia"/>
+              </w:rPr>
+              <w:t>当番業務・集会への欠席・遅刻,</w:t>
+            </w:r>
+            <w:r>
+              <w:t xml:space="preserve"> </w:t>
+            </w:r>
+            <w:r>
+              <w:rPr>
+                <w:rFonts w:hint="eastAsia"/>
+              </w:rPr>
+              <w:t>備品の不正改変,</w:t>
+            </w:r>
+            <w:r>
+              <w:t xml:space="preserve"> </w:t>
+            </w:r>
+            <w:r>
+              <w:rPr>
+                <w:rFonts w:hint="eastAsia"/>
+              </w:rPr>
+              <w:t>未許可・違反物品の持ち込み,</w:t>
+            </w:r>
+            <w:r>
+              <w:t xml:space="preserve"> </w:t>
+            </w:r>
+            <w:r>
+              <w:rPr>
+                <w:rFonts w:hint="eastAsia"/>
+              </w:rPr>
+              <w:t>ネットワークの迷惑行為,</w:t>
+            </w:r>
+            <w:r>
+              <w:t xml:space="preserve"> </w:t>
+            </w:r>
+            <w:r>
+              <w:rPr>
+                <w:rFonts w:hint="eastAsia"/>
+              </w:rPr>
+              <w:t>ネットワーク使用量の超過,</w:t>
+            </w:r>
+            <w:r>
+              <w:t xml:space="preserve"> </w:t>
+            </w:r>
+            <w:r>
+              <w:rPr>
+                <w:rFonts w:hint="eastAsia"/>
+              </w:rPr>
+              <w:t>騒音・いたずら等の迷惑行為,</w:t>
+            </w:r>
+            <w:r>
+              <w:t xml:space="preserve"> </w:t>
+            </w:r>
+            <w:r>
+              <w:rPr>
+                <w:rFonts w:hint="eastAsia"/>
+              </w:rPr>
+              <w:t>寮外生連れ込みおよびその黙認,</w:t>
+            </w:r>
+            <w:r>
+              <w:t xml:space="preserve"> </w:t>
+            </w:r>
+            <w:r>
+              <w:rPr>
+                <w:rFonts w:hint="eastAsia"/>
+              </w:rPr>
+              <w:t>登校時のドア未施錠・電気の消し忘れなど</w:t>
+            </w:r>
+          </w:p>
         </w:tc>
       </w:tr>
     </w:tbl>
@@ -4971,7 +6679,7 @@
 </file>
 
 <file path=customXml/itemProps1.xml><?xml version="1.0" encoding="utf-8"?>
-<ds:datastoreItem xmlns:ds="http://schemas.openxmlformats.org/officeDocument/2006/customXml" ds:itemID="{98E5E4E5-FE53-424D-8504-E558A7A907B7}">
+<ds:datastoreItem xmlns:ds="http://schemas.openxmlformats.org/officeDocument/2006/customXml" ds:itemID="{0BEB2D55-AD00-42B5-B878-72ED79EDD26E}">
   <ds:schemaRefs>
     <ds:schemaRef ds:uri="http://schemas.openxmlformats.org/officeDocument/2006/bibliography"/>
   </ds:schemaRefs>

--- a/対面式/ペーパーテスト模範解答.docx
+++ b/対面式/ペーパーテスト模範解答.docx
@@ -1197,21 +1197,477 @@
                 <w:rFonts w:hint="eastAsia"/>
                 <w:kern w:val="0"/>
               </w:rPr>
+              <w:t xml:space="preserve">号室 </w:t>
+            </w:r>
+            <w:r>
+              <w:rPr>
+                <w:rFonts w:hint="eastAsia"/>
+                <w:kern w:val="0"/>
+              </w:rPr>
+              <w:t>林竜希</w:t>
+            </w:r>
+          </w:p>
+          <w:p>
+            <w:pPr>
+              <w:rPr>
+                <w:kern w:val="0"/>
+              </w:rPr>
+            </w:pPr>
+            <w:r>
+              <w:rPr>
+                <w:rFonts w:hint="eastAsia"/>
+                <w:kern w:val="0"/>
+              </w:rPr>
+              <w:t>1</w:t>
+            </w:r>
+            <w:r>
+              <w:rPr>
+                <w:kern w:val="0"/>
+              </w:rPr>
+              <w:t>-3</w:t>
+            </w:r>
+            <w:r>
+              <w:rPr>
+                <w:rFonts w:hint="eastAsia"/>
+                <w:kern w:val="0"/>
+              </w:rPr>
+              <w:t>…</w:t>
+            </w:r>
+            <w:r>
+              <w:rPr>
+                <w:kern w:val="0"/>
+              </w:rPr>
+              <w:t>1310</w:t>
+            </w:r>
+            <w:r>
+              <w:rPr>
+                <w:rFonts w:hint="eastAsia"/>
+                <w:kern w:val="0"/>
+              </w:rPr>
+              <w:t xml:space="preserve">号室 </w:t>
+            </w:r>
+            <w:r>
+              <w:rPr>
+                <w:rFonts w:hint="eastAsia"/>
+                <w:kern w:val="0"/>
+              </w:rPr>
+              <w:t>小柳開</w:t>
+            </w:r>
+          </w:p>
+          <w:p>
+            <w:pPr>
+              <w:rPr>
+                <w:kern w:val="0"/>
+              </w:rPr>
+            </w:pPr>
+            <w:r>
+              <w:rPr>
+                <w:kern w:val="0"/>
+              </w:rPr>
+              <w:t>2-1</w:t>
+            </w:r>
+            <w:r>
+              <w:rPr>
+                <w:rFonts w:hint="eastAsia"/>
+                <w:kern w:val="0"/>
+              </w:rPr>
+              <w:t>…</w:t>
+            </w:r>
+            <w:r>
+              <w:rPr>
+                <w:kern w:val="0"/>
+              </w:rPr>
+              <w:t>2105</w:t>
+            </w:r>
+            <w:r>
+              <w:rPr>
+                <w:rFonts w:hint="eastAsia"/>
+                <w:kern w:val="0"/>
+              </w:rPr>
+              <w:t xml:space="preserve">号室 </w:t>
+            </w:r>
+            <w:r>
+              <w:rPr>
+                <w:rFonts w:hint="eastAsia"/>
+                <w:kern w:val="0"/>
+              </w:rPr>
+              <w:t>村松悠太</w:t>
+            </w:r>
+          </w:p>
+          <w:p>
+            <w:pPr>
+              <w:rPr>
+                <w:kern w:val="0"/>
+              </w:rPr>
+            </w:pPr>
+            <w:r>
+              <w:rPr>
+                <w:rFonts w:hint="eastAsia"/>
+                <w:kern w:val="0"/>
+              </w:rPr>
+              <w:t>2</w:t>
+            </w:r>
+            <w:r>
+              <w:rPr>
+                <w:kern w:val="0"/>
+              </w:rPr>
+              <w:t>-2</w:t>
+            </w:r>
+            <w:r>
+              <w:rPr>
+                <w:rFonts w:hint="eastAsia"/>
+                <w:kern w:val="0"/>
+              </w:rPr>
+              <w:t>…</w:t>
+            </w:r>
+            <w:r>
+              <w:rPr>
+                <w:kern w:val="0"/>
+              </w:rPr>
+              <w:t>2206</w:t>
+            </w:r>
+            <w:r>
+              <w:rPr>
+                <w:rFonts w:hint="eastAsia"/>
+                <w:kern w:val="0"/>
+              </w:rPr>
+              <w:t xml:space="preserve">号室 </w:t>
+            </w:r>
+            <w:r>
+              <w:rPr>
+                <w:rFonts w:hint="eastAsia"/>
+                <w:kern w:val="0"/>
+              </w:rPr>
+              <w:t>堀内太陽</w:t>
+            </w:r>
+          </w:p>
+          <w:p>
+            <w:pPr>
+              <w:rPr>
+                <w:kern w:val="0"/>
+              </w:rPr>
+            </w:pPr>
+            <w:r>
+              <w:rPr>
+                <w:rFonts w:hint="eastAsia"/>
+                <w:kern w:val="0"/>
+              </w:rPr>
+              <w:t>2</w:t>
+            </w:r>
+            <w:r>
+              <w:rPr>
+                <w:kern w:val="0"/>
+              </w:rPr>
+              <w:t>-3</w:t>
+            </w:r>
+            <w:r>
+              <w:rPr>
+                <w:rFonts w:hint="eastAsia"/>
+                <w:kern w:val="0"/>
+              </w:rPr>
+              <w:t>…</w:t>
+            </w:r>
+            <w:r>
+              <w:rPr>
+                <w:kern w:val="0"/>
+              </w:rPr>
+              <w:t>2310</w:t>
+            </w:r>
+            <w:r>
+              <w:rPr>
+                <w:rFonts w:hint="eastAsia"/>
+                <w:kern w:val="0"/>
+              </w:rPr>
+              <w:t xml:space="preserve">号室 </w:t>
+            </w:r>
+            <w:r>
+              <w:rPr>
+                <w:rFonts w:hint="eastAsia"/>
+                <w:kern w:val="0"/>
+              </w:rPr>
+              <w:t>北澤颯大</w:t>
+            </w:r>
+          </w:p>
+          <w:p>
+            <w:pPr>
+              <w:rPr>
+                <w:kern w:val="0"/>
+              </w:rPr>
+            </w:pPr>
+            <w:r>
+              <w:rPr>
+                <w:rFonts w:hint="eastAsia"/>
+                <w:kern w:val="0"/>
+              </w:rPr>
+              <w:t>4</w:t>
+            </w:r>
+            <w:r>
+              <w:rPr>
+                <w:kern w:val="0"/>
+              </w:rPr>
+              <w:t>-1</w:t>
+            </w:r>
+            <w:r>
+              <w:rPr>
+                <w:rFonts w:hint="eastAsia"/>
+                <w:kern w:val="0"/>
+              </w:rPr>
+              <w:t>…</w:t>
+            </w:r>
+            <w:r>
+              <w:rPr>
+                <w:kern w:val="0"/>
+              </w:rPr>
+              <w:t>4104</w:t>
+            </w:r>
+            <w:r>
+              <w:rPr>
+                <w:rFonts w:hint="eastAsia"/>
+                <w:kern w:val="0"/>
+              </w:rPr>
+              <w:t xml:space="preserve">号室 </w:t>
+            </w:r>
+            <w:r>
+              <w:rPr>
+                <w:rFonts w:hint="eastAsia"/>
+                <w:kern w:val="0"/>
+              </w:rPr>
+              <w:t>高崎真地</w:t>
+            </w:r>
+          </w:p>
+          <w:p>
+            <w:pPr>
+              <w:rPr>
+                <w:kern w:val="0"/>
+              </w:rPr>
+            </w:pPr>
+            <w:r>
+              <w:rPr>
+                <w:rFonts w:hint="eastAsia"/>
+                <w:kern w:val="0"/>
+              </w:rPr>
+              <w:t>4</w:t>
+            </w:r>
+            <w:r>
+              <w:rPr>
+                <w:kern w:val="0"/>
+              </w:rPr>
+              <w:t>-2</w:t>
+            </w:r>
+            <w:r>
+              <w:rPr>
+                <w:rFonts w:hint="eastAsia"/>
+                <w:kern w:val="0"/>
+              </w:rPr>
+              <w:t>…</w:t>
+            </w:r>
+            <w:r>
+              <w:rPr>
+                <w:kern w:val="0"/>
+              </w:rPr>
+              <w:t>4204</w:t>
+            </w:r>
+            <w:r>
+              <w:rPr>
+                <w:rFonts w:hint="eastAsia"/>
+                <w:kern w:val="0"/>
+              </w:rPr>
+              <w:t xml:space="preserve">号室 </w:t>
+            </w:r>
+            <w:r>
+              <w:rPr>
+                <w:rFonts w:hint="eastAsia"/>
+                <w:kern w:val="0"/>
+              </w:rPr>
+              <w:t>坂本一馬</w:t>
+            </w:r>
+          </w:p>
+          <w:p>
+            <w:pPr>
+              <w:rPr>
+                <w:kern w:val="0"/>
+              </w:rPr>
+            </w:pPr>
+            <w:r>
+              <w:rPr>
+                <w:rFonts w:hint="eastAsia"/>
+                <w:kern w:val="0"/>
+              </w:rPr>
+              <w:t>4</w:t>
+            </w:r>
+            <w:r>
+              <w:rPr>
+                <w:kern w:val="0"/>
+              </w:rPr>
+              <w:t>-3</w:t>
+            </w:r>
+            <w:r>
+              <w:rPr>
+                <w:rFonts w:hint="eastAsia"/>
+                <w:kern w:val="0"/>
+              </w:rPr>
+              <w:t>…</w:t>
+            </w:r>
+            <w:r>
+              <w:rPr>
+                <w:kern w:val="0"/>
+              </w:rPr>
+              <w:t>4301</w:t>
+            </w:r>
+            <w:r>
+              <w:rPr>
+                <w:rFonts w:hint="eastAsia"/>
+                <w:kern w:val="0"/>
+              </w:rPr>
+              <w:t xml:space="preserve">号室 </w:t>
+            </w:r>
+            <w:r>
+              <w:rPr>
+                <w:rFonts w:hint="eastAsia"/>
+                <w:kern w:val="0"/>
+              </w:rPr>
+              <w:t>藤井義織</w:t>
+            </w:r>
+          </w:p>
+          <w:p>
+            <w:pPr>
+              <w:rPr>
+                <w:kern w:val="0"/>
+              </w:rPr>
+            </w:pPr>
+            <w:r>
+              <w:rPr>
+                <w:rFonts w:hint="eastAsia"/>
+                <w:kern w:val="0"/>
+              </w:rPr>
+              <w:t>4</w:t>
+            </w:r>
+            <w:r>
+              <w:rPr>
+                <w:kern w:val="0"/>
+              </w:rPr>
+              <w:t>-4</w:t>
+            </w:r>
+            <w:r>
+              <w:rPr>
+                <w:rFonts w:hint="eastAsia"/>
+                <w:kern w:val="0"/>
+              </w:rPr>
+              <w:t>…</w:t>
+            </w:r>
+            <w:r>
+              <w:rPr>
+                <w:kern w:val="0"/>
+              </w:rPr>
+              <w:t>4404</w:t>
+            </w:r>
+            <w:r>
+              <w:rPr>
+                <w:rFonts w:hint="eastAsia"/>
+                <w:kern w:val="0"/>
+              </w:rPr>
+              <w:t xml:space="preserve">号室 </w:t>
+            </w:r>
+            <w:r>
+              <w:rPr>
+                <w:rFonts w:hint="eastAsia"/>
+                <w:kern w:val="0"/>
+              </w:rPr>
+              <w:t>石澤巧望</w:t>
+            </w:r>
+          </w:p>
+        </w:tc>
+        <w:tc>
+          <w:tcPr>
+            <w:tcW w:w="426" w:type="dxa"/>
+            <w:vAlign w:val="center"/>
+          </w:tcPr>
+          <w:p>
+            <w:pPr>
+              <w:jc w:val="center"/>
+            </w:pPr>
+            <w:r>
+              <w:rPr>
+                <w:rFonts w:hint="eastAsia"/>
+                <w:kern w:val="0"/>
+              </w:rPr>
+              <w:t>③</w:t>
+            </w:r>
+          </w:p>
+        </w:tc>
+        <w:tc>
+          <w:tcPr>
+            <w:tcW w:w="426" w:type="dxa"/>
+            <w:vAlign w:val="center"/>
+          </w:tcPr>
+          <w:p>
+            <w:pPr>
+              <w:jc w:val="center"/>
+            </w:pPr>
+            <w:r>
+              <w:rPr>
+                <w:rFonts w:hint="eastAsia"/>
+              </w:rPr>
+              <w:t>④</w:t>
+            </w:r>
+          </w:p>
+        </w:tc>
+        <w:tc>
+          <w:tcPr>
+            <w:tcW w:w="2835" w:type="dxa"/>
+            <w:vAlign w:val="center"/>
+          </w:tcPr>
+          <w:p>
+            <w:pPr>
+              <w:rPr>
+                <w:kern w:val="0"/>
+              </w:rPr>
+            </w:pPr>
+            <w:r>
+              <w:rPr>
+                <w:rFonts w:hint="eastAsia"/>
+                <w:kern w:val="0"/>
+              </w:rPr>
+              <w:t>1</w:t>
+            </w:r>
+            <w:r>
+              <w:rPr>
+                <w:kern w:val="0"/>
+              </w:rPr>
+              <w:t>-1</w:t>
+            </w:r>
+            <w:r>
+              <w:rPr>
+                <w:rFonts w:hint="eastAsia"/>
+                <w:kern w:val="0"/>
+              </w:rPr>
+              <w:t>…</w:t>
+            </w:r>
+            <w:r>
+              <w:rPr>
+                <w:kern w:val="0"/>
+              </w:rPr>
+              <w:t>1112</w:t>
+            </w:r>
+            <w:r>
+              <w:rPr>
+                <w:rFonts w:hint="eastAsia"/>
+                <w:kern w:val="0"/>
+              </w:rPr>
               <w:t>号室</w:t>
             </w:r>
             <w:r>
               <w:rPr>
-                <w:rFonts w:hint="eastAsia"/>
-                <w:kern w:val="0"/>
-              </w:rPr>
-              <w:t xml:space="preserve"> </w:t>
-            </w:r>
-            <w:r>
-              <w:rPr>
-                <w:rFonts w:hint="eastAsia"/>
-                <w:kern w:val="0"/>
-              </w:rPr>
-              <w:t>林竜希</w:t>
+                <w:kern w:val="0"/>
+              </w:rPr>
+              <w:t xml:space="preserve"> </w:t>
+            </w:r>
+            <w:r>
+              <w:rPr>
+                <w:rFonts w:hint="eastAsia"/>
+                <w:kern w:val="0"/>
+              </w:rPr>
+              <w:t>富樫太陽</w:t>
             </w:r>
           </w:p>
           <w:p>
@@ -1231,6 +1687,53 @@
               <w:rPr>
                 <w:kern w:val="0"/>
               </w:rPr>
+              <w:t>-2</w:t>
+            </w:r>
+            <w:r>
+              <w:rPr>
+                <w:rFonts w:hint="eastAsia"/>
+                <w:kern w:val="0"/>
+              </w:rPr>
+              <w:t>…</w:t>
+            </w:r>
+            <w:r>
+              <w:rPr>
+                <w:kern w:val="0"/>
+              </w:rPr>
+              <w:t>1213</w:t>
+            </w:r>
+            <w:r>
+              <w:rPr>
+                <w:rFonts w:hint="eastAsia"/>
+                <w:kern w:val="0"/>
+              </w:rPr>
+              <w:t xml:space="preserve">号室 </w:t>
+            </w:r>
+            <w:r>
+              <w:rPr>
+                <w:rFonts w:hint="eastAsia"/>
+                <w:kern w:val="0"/>
+              </w:rPr>
+              <w:t>安井雅治</w:t>
+            </w:r>
+          </w:p>
+          <w:p>
+            <w:pPr>
+              <w:rPr>
+                <w:kern w:val="0"/>
+              </w:rPr>
+            </w:pPr>
+            <w:r>
+              <w:rPr>
+                <w:rFonts w:hint="eastAsia"/>
+                <w:kern w:val="0"/>
+              </w:rPr>
+              <w:t>1</w:t>
+            </w:r>
+            <w:r>
+              <w:rPr>
+                <w:kern w:val="0"/>
+              </w:rPr>
               <w:t>-3</w:t>
             </w:r>
             <w:r>
@@ -1244,28 +1747,21 @@
               <w:rPr>
                 <w:kern w:val="0"/>
               </w:rPr>
-              <w:t>1310</w:t>
-            </w:r>
-            <w:r>
-              <w:rPr>
-                <w:rFonts w:hint="eastAsia"/>
-                <w:kern w:val="0"/>
-              </w:rPr>
-              <w:t>号室</w:t>
-            </w:r>
-            <w:r>
-              <w:rPr>
-                <w:rFonts w:hint="eastAsia"/>
-                <w:kern w:val="0"/>
-              </w:rPr>
-              <w:t xml:space="preserve"> </w:t>
-            </w:r>
-            <w:r>
-              <w:rPr>
-                <w:rFonts w:hint="eastAsia"/>
-                <w:kern w:val="0"/>
-              </w:rPr>
-              <w:t>小柳開</w:t>
+              <w:t>1312</w:t>
+            </w:r>
+            <w:r>
+              <w:rPr>
+                <w:rFonts w:hint="eastAsia"/>
+                <w:kern w:val="0"/>
+              </w:rPr>
+              <w:t xml:space="preserve">号室 </w:t>
+            </w:r>
+            <w:r>
+              <w:rPr>
+                <w:rFonts w:hint="eastAsia"/>
+                <w:kern w:val="0"/>
+              </w:rPr>
+              <w:t>米山広大</w:t>
             </w:r>
           </w:p>
           <w:p>
@@ -1291,28 +1787,21 @@
               <w:rPr>
                 <w:kern w:val="0"/>
               </w:rPr>
-              <w:t>2105</w:t>
-            </w:r>
-            <w:r>
-              <w:rPr>
-                <w:rFonts w:hint="eastAsia"/>
-                <w:kern w:val="0"/>
-              </w:rPr>
-              <w:t>号室</w:t>
-            </w:r>
-            <w:r>
-              <w:rPr>
-                <w:rFonts w:hint="eastAsia"/>
-                <w:kern w:val="0"/>
-              </w:rPr>
-              <w:t xml:space="preserve"> </w:t>
-            </w:r>
-            <w:r>
-              <w:rPr>
-                <w:rFonts w:hint="eastAsia"/>
-                <w:kern w:val="0"/>
-              </w:rPr>
-              <w:t>村松悠太</w:t>
+              <w:t>2115</w:t>
+            </w:r>
+            <w:r>
+              <w:rPr>
+                <w:rFonts w:hint="eastAsia"/>
+                <w:kern w:val="0"/>
+              </w:rPr>
+              <w:t xml:space="preserve">号室 </w:t>
+            </w:r>
+            <w:r>
+              <w:rPr>
+                <w:rFonts w:hint="eastAsia"/>
+                <w:kern w:val="0"/>
+              </w:rPr>
+              <w:t>石原快</w:t>
             </w:r>
           </w:p>
           <w:p>
@@ -1352,21 +1841,14 @@
                 <w:rFonts w:hint="eastAsia"/>
                 <w:kern w:val="0"/>
               </w:rPr>
-              <w:t>号室</w:t>
-            </w:r>
-            <w:r>
-              <w:rPr>
-                <w:rFonts w:hint="eastAsia"/>
-                <w:kern w:val="0"/>
-              </w:rPr>
-              <w:t xml:space="preserve"> </w:t>
-            </w:r>
-            <w:r>
-              <w:rPr>
-                <w:rFonts w:hint="eastAsia"/>
-                <w:kern w:val="0"/>
-              </w:rPr>
-              <w:t>堀内太陽</w:t>
+              <w:t xml:space="preserve">号室 </w:t>
+            </w:r>
+            <w:r>
+              <w:rPr>
+                <w:rFonts w:hint="eastAsia"/>
+                <w:kern w:val="0"/>
+              </w:rPr>
+              <w:t>岩波拓海</w:t>
             </w:r>
           </w:p>
           <w:p>
@@ -1399,28 +1881,21 @@
               <w:rPr>
                 <w:kern w:val="0"/>
               </w:rPr>
-              <w:t>2310</w:t>
-            </w:r>
-            <w:r>
-              <w:rPr>
-                <w:rFonts w:hint="eastAsia"/>
-                <w:kern w:val="0"/>
-              </w:rPr>
-              <w:t>号室</w:t>
-            </w:r>
-            <w:r>
-              <w:rPr>
-                <w:rFonts w:hint="eastAsia"/>
-                <w:kern w:val="0"/>
-              </w:rPr>
-              <w:t xml:space="preserve"> </w:t>
-            </w:r>
-            <w:r>
-              <w:rPr>
-                <w:rFonts w:hint="eastAsia"/>
-                <w:kern w:val="0"/>
-              </w:rPr>
-              <w:t>北澤颯大</w:t>
+              <w:t>2316</w:t>
+            </w:r>
+            <w:r>
+              <w:rPr>
+                <w:rFonts w:hint="eastAsia"/>
+                <w:kern w:val="0"/>
+              </w:rPr>
+              <w:t xml:space="preserve">号室 </w:t>
+            </w:r>
+            <w:r>
+              <w:rPr>
+                <w:rFonts w:hint="eastAsia"/>
+                <w:kern w:val="0"/>
+              </w:rPr>
+              <w:t>勝見涼太</w:t>
             </w:r>
           </w:p>
           <w:p>
@@ -1453,28 +1928,21 @@
               <w:rPr>
                 <w:kern w:val="0"/>
               </w:rPr>
-              <w:t>4104</w:t>
-            </w:r>
-            <w:r>
-              <w:rPr>
-                <w:rFonts w:hint="eastAsia"/>
-                <w:kern w:val="0"/>
-              </w:rPr>
-              <w:t>号室</w:t>
-            </w:r>
-            <w:r>
-              <w:rPr>
-                <w:rFonts w:hint="eastAsia"/>
-                <w:kern w:val="0"/>
-              </w:rPr>
-              <w:t xml:space="preserve"> </w:t>
-            </w:r>
-            <w:r>
-              <w:rPr>
-                <w:rFonts w:hint="eastAsia"/>
-                <w:kern w:val="0"/>
-              </w:rPr>
-              <w:t>高崎真地</w:t>
+              <w:t>4101</w:t>
+            </w:r>
+            <w:r>
+              <w:rPr>
+                <w:rFonts w:hint="eastAsia"/>
+                <w:kern w:val="0"/>
+              </w:rPr>
+              <w:t xml:space="preserve">号室 </w:t>
+            </w:r>
+            <w:r>
+              <w:rPr>
+                <w:rFonts w:hint="eastAsia"/>
+                <w:kern w:val="0"/>
+              </w:rPr>
+              <w:t>竹樋伊織</w:t>
             </w:r>
           </w:p>
           <w:p>
@@ -1507,28 +1975,21 @@
               <w:rPr>
                 <w:kern w:val="0"/>
               </w:rPr>
-              <w:t>4204</w:t>
-            </w:r>
-            <w:r>
-              <w:rPr>
-                <w:rFonts w:hint="eastAsia"/>
-                <w:kern w:val="0"/>
-              </w:rPr>
-              <w:t>号室</w:t>
-            </w:r>
-            <w:r>
-              <w:rPr>
-                <w:rFonts w:hint="eastAsia"/>
-                <w:kern w:val="0"/>
-              </w:rPr>
-              <w:t xml:space="preserve"> </w:t>
-            </w:r>
-            <w:r>
-              <w:rPr>
-                <w:rFonts w:hint="eastAsia"/>
-                <w:kern w:val="0"/>
-              </w:rPr>
-              <w:t>坂本一馬</w:t>
+              <w:t>4201</w:t>
+            </w:r>
+            <w:r>
+              <w:rPr>
+                <w:rFonts w:hint="eastAsia"/>
+                <w:kern w:val="0"/>
+              </w:rPr>
+              <w:t xml:space="preserve">号室 </w:t>
+            </w:r>
+            <w:r>
+              <w:rPr>
+                <w:rFonts w:hint="eastAsia"/>
+                <w:kern w:val="0"/>
+              </w:rPr>
+              <w:t>浅田吉博</w:t>
             </w:r>
           </w:p>
           <w:p>
@@ -1561,37 +2022,24 @@
               <w:rPr>
                 <w:kern w:val="0"/>
               </w:rPr>
-              <w:t>4301</w:t>
-            </w:r>
-            <w:r>
-              <w:rPr>
-                <w:rFonts w:hint="eastAsia"/>
-                <w:kern w:val="0"/>
-              </w:rPr>
-              <w:t>号室</w:t>
-            </w:r>
-            <w:r>
-              <w:rPr>
-                <w:rFonts w:hint="eastAsia"/>
-                <w:kern w:val="0"/>
-              </w:rPr>
-              <w:t xml:space="preserve"> </w:t>
-            </w:r>
-            <w:r>
-              <w:rPr>
-                <w:rFonts w:hint="eastAsia"/>
-                <w:kern w:val="0"/>
-              </w:rPr>
-              <w:t>藤井義織</w:t>
-            </w:r>
-          </w:p>
-          <w:p>
-            <w:pPr>
-              <w:rPr>
-                <w:rFonts w:hint="eastAsia"/>
-                <w:kern w:val="0"/>
-              </w:rPr>
-            </w:pPr>
+              <w:t>4304</w:t>
+            </w:r>
+            <w:r>
+              <w:rPr>
+                <w:rFonts w:hint="eastAsia"/>
+                <w:kern w:val="0"/>
+              </w:rPr>
+              <w:t xml:space="preserve">号室 </w:t>
+            </w:r>
+            <w:r>
+              <w:rPr>
+                <w:rFonts w:hint="eastAsia"/>
+                <w:kern w:val="0"/>
+              </w:rPr>
+              <w:t>大谷圭亮</w:t>
+            </w:r>
+          </w:p>
+          <w:p>
             <w:r>
               <w:rPr>
                 <w:rFonts w:hint="eastAsia"/>
@@ -1616,532 +2064,7 @@
               <w:rPr>
                 <w:kern w:val="0"/>
               </w:rPr>
-              <w:t>4404</w:t>
-            </w:r>
-            <w:r>
-              <w:rPr>
-                <w:rFonts w:hint="eastAsia"/>
-                <w:kern w:val="0"/>
-              </w:rPr>
-              <w:t>号室</w:t>
-            </w:r>
-            <w:r>
-              <w:rPr>
-                <w:rFonts w:hint="eastAsia"/>
-                <w:kern w:val="0"/>
-              </w:rPr>
-              <w:t xml:space="preserve"> </w:t>
-            </w:r>
-            <w:r>
-              <w:rPr>
-                <w:rFonts w:hint="eastAsia"/>
-                <w:kern w:val="0"/>
-              </w:rPr>
-              <w:t>石澤巧望</w:t>
-            </w:r>
-          </w:p>
-        </w:tc>
-        <w:tc>
-          <w:tcPr>
-            <w:tcW w:w="426" w:type="dxa"/>
-            <w:vAlign w:val="center"/>
-          </w:tcPr>
-          <w:p>
-            <w:pPr>
-              <w:jc w:val="center"/>
-            </w:pPr>
-            <w:r>
-              <w:rPr>
-                <w:rFonts w:hint="eastAsia"/>
-                <w:kern w:val="0"/>
-              </w:rPr>
-              <w:t>③</w:t>
-            </w:r>
-          </w:p>
-        </w:tc>
-        <w:tc>
-          <w:tcPr>
-            <w:tcW w:w="426" w:type="dxa"/>
-            <w:vAlign w:val="center"/>
-          </w:tcPr>
-          <w:p>
-            <w:pPr>
-              <w:jc w:val="center"/>
-            </w:pPr>
-            <w:r>
-              <w:rPr>
-                <w:rFonts w:hint="eastAsia"/>
-              </w:rPr>
-              <w:t>④</w:t>
-            </w:r>
-          </w:p>
-        </w:tc>
-        <w:tc>
-          <w:tcPr>
-            <w:tcW w:w="2835" w:type="dxa"/>
-            <w:vAlign w:val="center"/>
-          </w:tcPr>
-          <w:p>
-            <w:pPr>
-              <w:rPr>
-                <w:kern w:val="0"/>
-              </w:rPr>
-            </w:pPr>
-            <w:r>
-              <w:rPr>
-                <w:rFonts w:hint="eastAsia"/>
-                <w:kern w:val="0"/>
-              </w:rPr>
-              <w:t>1</w:t>
-            </w:r>
-            <w:r>
-              <w:rPr>
-                <w:kern w:val="0"/>
-              </w:rPr>
-              <w:t>-1</w:t>
-            </w:r>
-            <w:r>
-              <w:rPr>
-                <w:rFonts w:hint="eastAsia"/>
-                <w:kern w:val="0"/>
-              </w:rPr>
-              <w:t>…</w:t>
-            </w:r>
-            <w:r>
-              <w:rPr>
-                <w:kern w:val="0"/>
-              </w:rPr>
-              <w:t>1112</w:t>
-            </w:r>
-            <w:r>
-              <w:rPr>
-                <w:rFonts w:hint="eastAsia"/>
-                <w:kern w:val="0"/>
-              </w:rPr>
-              <w:t>号室</w:t>
-            </w:r>
-            <w:r>
-              <w:rPr>
-                <w:kern w:val="0"/>
-              </w:rPr>
-              <w:t xml:space="preserve"> </w:t>
-            </w:r>
-            <w:r>
-              <w:rPr>
-                <w:rFonts w:hint="eastAsia"/>
-                <w:kern w:val="0"/>
-              </w:rPr>
-              <w:t>富樫太陽</w:t>
-            </w:r>
-          </w:p>
-          <w:p>
-            <w:pPr>
-              <w:rPr>
-                <w:kern w:val="0"/>
-              </w:rPr>
-            </w:pPr>
-            <w:r>
-              <w:rPr>
-                <w:rFonts w:hint="eastAsia"/>
-                <w:kern w:val="0"/>
-              </w:rPr>
-              <w:t>1</w:t>
-            </w:r>
-            <w:r>
-              <w:rPr>
-                <w:kern w:val="0"/>
-              </w:rPr>
-              <w:t>-2</w:t>
-            </w:r>
-            <w:r>
-              <w:rPr>
-                <w:rFonts w:hint="eastAsia"/>
-                <w:kern w:val="0"/>
-              </w:rPr>
-              <w:t>…</w:t>
-            </w:r>
-            <w:r>
-              <w:rPr>
-                <w:kern w:val="0"/>
-              </w:rPr>
-              <w:t>1213</w:t>
-            </w:r>
-            <w:r>
-              <w:rPr>
-                <w:rFonts w:hint="eastAsia"/>
-                <w:kern w:val="0"/>
-              </w:rPr>
-              <w:t xml:space="preserve">号室 </w:t>
-            </w:r>
-            <w:r>
-              <w:rPr>
-                <w:rFonts w:hint="eastAsia"/>
-                <w:kern w:val="0"/>
-              </w:rPr>
-              <w:t>安井雅治</w:t>
-            </w:r>
-          </w:p>
-          <w:p>
-            <w:pPr>
-              <w:rPr>
-                <w:kern w:val="0"/>
-              </w:rPr>
-            </w:pPr>
-            <w:r>
-              <w:rPr>
-                <w:rFonts w:hint="eastAsia"/>
-                <w:kern w:val="0"/>
-              </w:rPr>
-              <w:t>1</w:t>
-            </w:r>
-            <w:r>
-              <w:rPr>
-                <w:kern w:val="0"/>
-              </w:rPr>
-              <w:t>-3</w:t>
-            </w:r>
-            <w:r>
-              <w:rPr>
-                <w:rFonts w:hint="eastAsia"/>
-                <w:kern w:val="0"/>
-              </w:rPr>
-              <w:t>…</w:t>
-            </w:r>
-            <w:r>
-              <w:rPr>
-                <w:kern w:val="0"/>
-              </w:rPr>
-              <w:t>1312</w:t>
-            </w:r>
-            <w:r>
-              <w:rPr>
-                <w:rFonts w:hint="eastAsia"/>
-                <w:kern w:val="0"/>
-              </w:rPr>
-              <w:t xml:space="preserve">号室 </w:t>
-            </w:r>
-            <w:r>
-              <w:rPr>
-                <w:rFonts w:hint="eastAsia"/>
-                <w:kern w:val="0"/>
-              </w:rPr>
-              <w:t>米山広大</w:t>
-            </w:r>
-          </w:p>
-          <w:p>
-            <w:pPr>
-              <w:rPr>
-                <w:kern w:val="0"/>
-              </w:rPr>
-            </w:pPr>
-            <w:r>
-              <w:rPr>
-                <w:kern w:val="0"/>
-              </w:rPr>
-              <w:t>2-1</w:t>
-            </w:r>
-            <w:r>
-              <w:rPr>
-                <w:rFonts w:hint="eastAsia"/>
-                <w:kern w:val="0"/>
-              </w:rPr>
-              <w:t>…</w:t>
-            </w:r>
-            <w:r>
-              <w:rPr>
-                <w:kern w:val="0"/>
-              </w:rPr>
-              <w:t>2115</w:t>
-            </w:r>
-            <w:r>
-              <w:rPr>
-                <w:rFonts w:hint="eastAsia"/>
-                <w:kern w:val="0"/>
-              </w:rPr>
-              <w:t xml:space="preserve">号室 </w:t>
-            </w:r>
-            <w:r>
-              <w:rPr>
-                <w:rFonts w:hint="eastAsia"/>
-                <w:kern w:val="0"/>
-              </w:rPr>
-              <w:t>石原快</w:t>
-            </w:r>
-          </w:p>
-          <w:p>
-            <w:pPr>
-              <w:rPr>
-                <w:kern w:val="0"/>
-              </w:rPr>
-            </w:pPr>
-            <w:r>
-              <w:rPr>
-                <w:rFonts w:hint="eastAsia"/>
-                <w:kern w:val="0"/>
-              </w:rPr>
-              <w:t>2</w:t>
-            </w:r>
-            <w:r>
-              <w:rPr>
-                <w:kern w:val="0"/>
-              </w:rPr>
-              <w:t>-2</w:t>
-            </w:r>
-            <w:r>
-              <w:rPr>
-                <w:rFonts w:hint="eastAsia"/>
-                <w:kern w:val="0"/>
-              </w:rPr>
-              <w:t>…</w:t>
-            </w:r>
-            <w:r>
-              <w:rPr>
-                <w:kern w:val="0"/>
-              </w:rPr>
-              <w:t>2206</w:t>
-            </w:r>
-            <w:r>
-              <w:rPr>
-                <w:rFonts w:hint="eastAsia"/>
-                <w:kern w:val="0"/>
-              </w:rPr>
-              <w:t xml:space="preserve">号室 </w:t>
-            </w:r>
-            <w:r>
-              <w:rPr>
-                <w:rFonts w:hint="eastAsia"/>
-                <w:kern w:val="0"/>
-              </w:rPr>
-              <w:t>岩波拓海</w:t>
-            </w:r>
-          </w:p>
-          <w:p>
-            <w:pPr>
-              <w:rPr>
-                <w:kern w:val="0"/>
-              </w:rPr>
-            </w:pPr>
-            <w:r>
-              <w:rPr>
-                <w:rFonts w:hint="eastAsia"/>
-                <w:kern w:val="0"/>
-              </w:rPr>
-              <w:t>2</w:t>
-            </w:r>
-            <w:r>
-              <w:rPr>
-                <w:kern w:val="0"/>
-              </w:rPr>
-              <w:t>-3</w:t>
-            </w:r>
-            <w:r>
-              <w:rPr>
-                <w:rFonts w:hint="eastAsia"/>
-                <w:kern w:val="0"/>
-              </w:rPr>
-              <w:t>…</w:t>
-            </w:r>
-            <w:r>
-              <w:rPr>
-                <w:kern w:val="0"/>
-              </w:rPr>
-              <w:t>2316</w:t>
-            </w:r>
-            <w:r>
-              <w:rPr>
-                <w:rFonts w:hint="eastAsia"/>
-                <w:kern w:val="0"/>
-              </w:rPr>
-              <w:t>号室</w:t>
-            </w:r>
-            <w:r>
-              <w:rPr>
-                <w:rFonts w:hint="eastAsia"/>
-                <w:kern w:val="0"/>
-              </w:rPr>
-              <w:t xml:space="preserve"> </w:t>
-            </w:r>
-            <w:r>
-              <w:rPr>
-                <w:rFonts w:hint="eastAsia"/>
-                <w:kern w:val="0"/>
-              </w:rPr>
-              <w:t>勝見涼太</w:t>
-            </w:r>
-          </w:p>
-          <w:p>
-            <w:pPr>
-              <w:rPr>
-                <w:kern w:val="0"/>
-              </w:rPr>
-            </w:pPr>
-            <w:r>
-              <w:rPr>
-                <w:rFonts w:hint="eastAsia"/>
-                <w:kern w:val="0"/>
-              </w:rPr>
-              <w:t>4</w:t>
-            </w:r>
-            <w:r>
-              <w:rPr>
-                <w:kern w:val="0"/>
-              </w:rPr>
-              <w:t>-1</w:t>
-            </w:r>
-            <w:r>
-              <w:rPr>
-                <w:rFonts w:hint="eastAsia"/>
-                <w:kern w:val="0"/>
-              </w:rPr>
-              <w:t>…</w:t>
-            </w:r>
-            <w:r>
-              <w:rPr>
-                <w:kern w:val="0"/>
-              </w:rPr>
-              <w:t>4101</w:t>
-            </w:r>
-            <w:r>
-              <w:rPr>
-                <w:rFonts w:hint="eastAsia"/>
-                <w:kern w:val="0"/>
-              </w:rPr>
-              <w:t xml:space="preserve">号室 </w:t>
-            </w:r>
-            <w:r>
-              <w:rPr>
-                <w:rFonts w:hint="eastAsia"/>
-                <w:kern w:val="0"/>
-              </w:rPr>
-              <w:t>竹樋伊織</w:t>
-            </w:r>
-          </w:p>
-          <w:p>
-            <w:pPr>
-              <w:rPr>
-                <w:kern w:val="0"/>
-              </w:rPr>
-            </w:pPr>
-            <w:r>
-              <w:rPr>
-                <w:rFonts w:hint="eastAsia"/>
-                <w:kern w:val="0"/>
-              </w:rPr>
-              <w:t>4</w:t>
-            </w:r>
-            <w:r>
-              <w:rPr>
-                <w:kern w:val="0"/>
-              </w:rPr>
-              <w:t>-2</w:t>
-            </w:r>
-            <w:r>
-              <w:rPr>
-                <w:rFonts w:hint="eastAsia"/>
-                <w:kern w:val="0"/>
-              </w:rPr>
-              <w:t>…</w:t>
-            </w:r>
-            <w:r>
-              <w:rPr>
-                <w:kern w:val="0"/>
-              </w:rPr>
-              <w:t>4201</w:t>
-            </w:r>
-            <w:r>
-              <w:rPr>
-                <w:rFonts w:hint="eastAsia"/>
-                <w:kern w:val="0"/>
-              </w:rPr>
-              <w:t xml:space="preserve">号室 </w:t>
-            </w:r>
-            <w:r>
-              <w:rPr>
-                <w:rFonts w:hint="eastAsia"/>
-                <w:kern w:val="0"/>
-              </w:rPr>
-              <w:t>浅田吉博</w:t>
-            </w:r>
-          </w:p>
-          <w:p>
-            <w:pPr>
-              <w:rPr>
-                <w:kern w:val="0"/>
-              </w:rPr>
-            </w:pPr>
-            <w:r>
-              <w:rPr>
-                <w:rFonts w:hint="eastAsia"/>
-                <w:kern w:val="0"/>
-              </w:rPr>
-              <w:t>4</w:t>
-            </w:r>
-            <w:r>
-              <w:rPr>
-                <w:kern w:val="0"/>
-              </w:rPr>
-              <w:t>-3</w:t>
-            </w:r>
-            <w:r>
-              <w:rPr>
-                <w:rFonts w:hint="eastAsia"/>
-                <w:kern w:val="0"/>
-              </w:rPr>
-              <w:t>…</w:t>
-            </w:r>
-            <w:r>
-              <w:rPr>
-                <w:kern w:val="0"/>
-              </w:rPr>
-              <w:t>4304</w:t>
-            </w:r>
-            <w:r>
-              <w:rPr>
-                <w:rFonts w:hint="eastAsia"/>
-                <w:kern w:val="0"/>
-              </w:rPr>
-              <w:t xml:space="preserve">号室 </w:t>
-            </w:r>
-            <w:r>
-              <w:rPr>
-                <w:rFonts w:hint="eastAsia"/>
-                <w:kern w:val="0"/>
-              </w:rPr>
-              <w:t>大谷圭亮</w:t>
-            </w:r>
-          </w:p>
-          <w:p>
-            <w:r>
-              <w:rPr>
-                <w:rFonts w:hint="eastAsia"/>
-                <w:kern w:val="0"/>
-              </w:rPr>
-              <w:t>4</w:t>
-            </w:r>
-            <w:r>
-              <w:rPr>
-                <w:kern w:val="0"/>
-              </w:rPr>
-              <w:t>-4</w:t>
-            </w:r>
-            <w:r>
-              <w:rPr>
-                <w:rFonts w:hint="eastAsia"/>
-                <w:kern w:val="0"/>
-              </w:rPr>
-              <w:t>…</w:t>
-            </w:r>
-            <w:r>
-              <w:rPr>
-                <w:kern w:val="0"/>
-              </w:rPr>
-              <w:t>440</w:t>
-            </w:r>
-            <w:r>
-              <w:rPr>
-                <w:kern w:val="0"/>
-              </w:rPr>
-              <w:t>1</w:t>
+              <w:t>4401</w:t>
             </w:r>
             <w:r>
               <w:rPr>
@@ -3044,8 +2967,6 @@
               </w:rPr>
               <w:t>)</w:t>
             </w:r>
-            <w:bookmarkStart w:id="0" w:name="_GoBack"/>
-            <w:bookmarkEnd w:id="0"/>
           </w:p>
         </w:tc>
         <w:tc>
@@ -4265,6 +4186,17 @@
             <w:r>
               <w:t xml:space="preserve"> 3Dプリンタ, 線香</w:t>
             </w:r>
+            <w:r>
+              <w:rPr>
+                <w:rFonts w:hint="eastAsia"/>
+              </w:rPr>
+              <w:t>,</w:t>
+            </w:r>
+            <w:r>
+              <w:t xml:space="preserve"> </w:t>
+            </w:r>
+            <w:bookmarkStart w:id="0" w:name="_GoBack"/>
+            <w:bookmarkEnd w:id="0"/>
             <w:r>
               <w:rPr>
                 <w:rFonts w:hint="eastAsia"/>
@@ -6679,7 +6611,7 @@
 </file>
 
 <file path=customXml/itemProps1.xml><?xml version="1.0" encoding="utf-8"?>
-<ds:datastoreItem xmlns:ds="http://schemas.openxmlformats.org/officeDocument/2006/customXml" ds:itemID="{0BEB2D55-AD00-42B5-B878-72ED79EDD26E}">
+<ds:datastoreItem xmlns:ds="http://schemas.openxmlformats.org/officeDocument/2006/customXml" ds:itemID="{95D839DC-CA60-4C28-BCCE-58AAD2AEED6A}">
   <ds:schemaRefs>
     <ds:schemaRef ds:uri="http://schemas.openxmlformats.org/officeDocument/2006/bibliography"/>
   </ds:schemaRefs>
